--- a/xmico_dbs_projekt1/_doc/xmico_dokumentacia_dbs_projekt1.docx
+++ b/xmico_dbs_projekt1/_doc/xmico_dokumentacia_dbs_projekt1.docx
@@ -207,7 +207,10 @@
         <w:spacing w:after="240"/>
       </w:pPr>
       <w:r>
-        <w:t>Prvá iterácia</w:t>
+        <w:t>Druhá</w:t>
+      </w:r>
+      <w:r>
+        <w:t xml:space="preserve"> iterácia</w:t>
       </w:r>
     </w:p>
     <w:p>
@@ -894,7 +897,250 @@
     </w:p>
     <w:p>
       <w:pPr>
-        <w:spacing w:after="160" w:line="259" w:lineRule="auto"/>
+        <w:spacing w:after="160" w:line="360" w:lineRule="auto"/>
+        <w:jc w:val="both"/>
+        <w:rPr>
+          <w:rFonts w:ascii="Helvetica" w:eastAsia="Times New Roman" w:hAnsi="Helvetica" w:cs="Helvetica"/>
+          <w:b/>
+          <w:color w:val="000000" w:themeColor="text1"/>
+          <w:sz w:val="21"/>
+          <w:szCs w:val="21"/>
+        </w:rPr>
+      </w:pPr>
+      <w:r>
+        <w:rPr>
+          <w:rFonts w:ascii="Helvetica" w:hAnsi="Helvetica" w:cs="Helvetica"/>
+          <w:color w:val="333333"/>
+          <w:sz w:val="21"/>
+          <w:szCs w:val="21"/>
+          <w:shd w:val="clear" w:color="auto" w:fill="FFFFFF"/>
+        </w:rPr>
+        <w:t>V druhej iterácii do aplikácie pridáte min. 1 scenár postavený na nerelačnej databáze</w:t>
+      </w:r>
+      <w:r>
+        <w:rPr>
+          <w:rStyle w:val="apple-converted-space"/>
+          <w:rFonts w:ascii="Helvetica" w:hAnsi="Helvetica" w:cs="Helvetica"/>
+          <w:color w:val="333333"/>
+          <w:sz w:val="21"/>
+          <w:szCs w:val="21"/>
+          <w:shd w:val="clear" w:color="auto" w:fill="FFFFFF"/>
+        </w:rPr>
+        <w:t> </w:t>
+      </w:r>
+      <w:proofErr w:type="spellStart"/>
+      <w:r>
+        <w:rPr>
+          <w:rFonts w:ascii="Helvetica" w:hAnsi="Helvetica" w:cs="Helvetica"/>
+          <w:sz w:val="21"/>
+          <w:szCs w:val="21"/>
+        </w:rPr>
+        <w:fldChar w:fldCharType="begin"/>
+      </w:r>
+      <w:r>
+        <w:rPr>
+          <w:rFonts w:ascii="Helvetica" w:hAnsi="Helvetica" w:cs="Helvetica"/>
+          <w:sz w:val="21"/>
+          <w:szCs w:val="21"/>
+        </w:rPr>
+        <w:instrText xml:space="preserve"> HYPERLINK "http://redis.io/" \t "_blank" </w:instrText>
+      </w:r>
+      <w:r>
+        <w:rPr>
+          <w:rFonts w:ascii="Helvetica" w:hAnsi="Helvetica" w:cs="Helvetica"/>
+          <w:sz w:val="21"/>
+          <w:szCs w:val="21"/>
+        </w:rPr>
+        <w:fldChar w:fldCharType="separate"/>
+      </w:r>
+      <w:r>
+        <w:rPr>
+          <w:rStyle w:val="Hyperlink"/>
+          <w:rFonts w:ascii="Helvetica" w:hAnsi="Helvetica" w:cs="Helvetica"/>
+          <w:color w:val="428BCA"/>
+          <w:sz w:val="21"/>
+          <w:szCs w:val="21"/>
+          <w:shd w:val="clear" w:color="auto" w:fill="FFFFFF"/>
+        </w:rPr>
+        <w:t>Redis</w:t>
+      </w:r>
+      <w:proofErr w:type="spellEnd"/>
+      <w:r>
+        <w:rPr>
+          <w:rFonts w:ascii="Helvetica" w:hAnsi="Helvetica" w:cs="Helvetica"/>
+          <w:sz w:val="21"/>
+          <w:szCs w:val="21"/>
+        </w:rPr>
+        <w:fldChar w:fldCharType="end"/>
+      </w:r>
+      <w:r>
+        <w:rPr>
+          <w:rStyle w:val="apple-converted-space"/>
+          <w:rFonts w:ascii="Helvetica" w:hAnsi="Helvetica" w:cs="Helvetica"/>
+          <w:color w:val="333333"/>
+          <w:sz w:val="21"/>
+          <w:szCs w:val="21"/>
+          <w:shd w:val="clear" w:color="auto" w:fill="FFFFFF"/>
+        </w:rPr>
+        <w:t> </w:t>
+      </w:r>
+      <w:r>
+        <w:rPr>
+          <w:rFonts w:ascii="Helvetica" w:hAnsi="Helvetica" w:cs="Helvetica"/>
+          <w:color w:val="333333"/>
+          <w:sz w:val="21"/>
+          <w:szCs w:val="21"/>
+          <w:shd w:val="clear" w:color="auto" w:fill="FFFFFF"/>
+        </w:rPr>
+        <w:t>alebo</w:t>
+      </w:r>
+      <w:r>
+        <w:rPr>
+          <w:rFonts w:ascii="Helvetica" w:hAnsi="Helvetica" w:cs="Helvetica"/>
+          <w:color w:val="333333"/>
+          <w:sz w:val="21"/>
+          <w:szCs w:val="21"/>
+          <w:shd w:val="clear" w:color="auto" w:fill="FFFFFF"/>
+        </w:rPr>
+        <w:t xml:space="preserve"> </w:t>
+      </w:r>
+      <w:hyperlink r:id="rId8" w:tgtFrame="_blank" w:history="1">
+        <w:proofErr w:type="spellStart"/>
+        <w:r>
+          <w:rPr>
+            <w:rStyle w:val="Hyperlink"/>
+            <w:rFonts w:ascii="Helvetica" w:hAnsi="Helvetica" w:cs="Helvetica"/>
+            <w:color w:val="428BCA"/>
+            <w:sz w:val="21"/>
+            <w:szCs w:val="21"/>
+            <w:shd w:val="clear" w:color="auto" w:fill="FFFFFF"/>
+          </w:rPr>
+          <w:t>Elasticsearch</w:t>
+        </w:r>
+        <w:proofErr w:type="spellEnd"/>
+      </w:hyperlink>
+      <w:r>
+        <w:rPr>
+          <w:rStyle w:val="apple-converted-space"/>
+          <w:rFonts w:ascii="Helvetica" w:hAnsi="Helvetica" w:cs="Helvetica"/>
+          <w:color w:val="333333"/>
+          <w:sz w:val="21"/>
+          <w:szCs w:val="21"/>
+          <w:shd w:val="clear" w:color="auto" w:fill="FFFFFF"/>
+        </w:rPr>
+        <w:t> </w:t>
+      </w:r>
+      <w:r>
+        <w:rPr>
+          <w:rFonts w:ascii="Helvetica" w:hAnsi="Helvetica" w:cs="Helvetica"/>
+          <w:color w:val="333333"/>
+          <w:sz w:val="21"/>
+          <w:szCs w:val="21"/>
+          <w:shd w:val="clear" w:color="auto" w:fill="FFFFFF"/>
+        </w:rPr>
+        <w:t xml:space="preserve">(dohoda s cvičiacim na inom type nerelačnej </w:t>
+      </w:r>
+      <w:proofErr w:type="spellStart"/>
+      <w:r>
+        <w:rPr>
+          <w:rFonts w:ascii="Helvetica" w:hAnsi="Helvetica" w:cs="Helvetica"/>
+          <w:color w:val="333333"/>
+          <w:sz w:val="21"/>
+          <w:szCs w:val="21"/>
+          <w:shd w:val="clear" w:color="auto" w:fill="FFFFFF"/>
+        </w:rPr>
+        <w:t>db</w:t>
+      </w:r>
+      <w:proofErr w:type="spellEnd"/>
+      <w:r>
+        <w:rPr>
+          <w:rFonts w:ascii="Helvetica" w:hAnsi="Helvetica" w:cs="Helvetica"/>
+          <w:color w:val="333333"/>
+          <w:sz w:val="21"/>
+          <w:szCs w:val="21"/>
+          <w:shd w:val="clear" w:color="auto" w:fill="FFFFFF"/>
+        </w:rPr>
+        <w:t xml:space="preserve"> je samozrejme možná). Konkrétny scenár si dohodnete s vašim cvičiacim v závislosti od použitej databázy a domény vašej aplikácie (napr. štatistiky o interakciách s jednotlivými záznamami apl</w:t>
+      </w:r>
+      <w:r>
+        <w:rPr>
+          <w:rFonts w:ascii="Helvetica" w:hAnsi="Helvetica" w:cs="Helvetica"/>
+          <w:color w:val="333333"/>
+          <w:sz w:val="21"/>
+          <w:szCs w:val="21"/>
+          <w:shd w:val="clear" w:color="auto" w:fill="FFFFFF"/>
+        </w:rPr>
+        <w:t xml:space="preserve">ikácie v </w:t>
+      </w:r>
+      <w:proofErr w:type="spellStart"/>
+      <w:r>
+        <w:rPr>
+          <w:rFonts w:ascii="Helvetica" w:hAnsi="Helvetica" w:cs="Helvetica"/>
+          <w:color w:val="333333"/>
+          <w:sz w:val="21"/>
+          <w:szCs w:val="21"/>
+          <w:shd w:val="clear" w:color="auto" w:fill="FFFFFF"/>
+        </w:rPr>
+        <w:t>Redise</w:t>
+      </w:r>
+      <w:proofErr w:type="spellEnd"/>
+      <w:r>
+        <w:rPr>
+          <w:rFonts w:ascii="Helvetica" w:hAnsi="Helvetica" w:cs="Helvetica"/>
+          <w:color w:val="333333"/>
+          <w:sz w:val="21"/>
+          <w:szCs w:val="21"/>
+          <w:shd w:val="clear" w:color="auto" w:fill="FFFFFF"/>
+        </w:rPr>
+        <w:t xml:space="preserve"> alebo vyhľadáva</w:t>
+      </w:r>
+      <w:r>
+        <w:rPr>
+          <w:rFonts w:ascii="Helvetica" w:hAnsi="Helvetica" w:cs="Helvetica"/>
+          <w:color w:val="333333"/>
+          <w:sz w:val="21"/>
+          <w:szCs w:val="21"/>
+          <w:shd w:val="clear" w:color="auto" w:fill="FFFFFF"/>
+        </w:rPr>
+        <w:t xml:space="preserve">nie záznamov cez </w:t>
+      </w:r>
+      <w:proofErr w:type="spellStart"/>
+      <w:r>
+        <w:rPr>
+          <w:rFonts w:ascii="Helvetica" w:hAnsi="Helvetica" w:cs="Helvetica"/>
+          <w:color w:val="333333"/>
+          <w:sz w:val="21"/>
+          <w:szCs w:val="21"/>
+          <w:shd w:val="clear" w:color="auto" w:fill="FFFFFF"/>
+        </w:rPr>
+        <w:t>Elasticsearch</w:t>
+      </w:r>
+      <w:proofErr w:type="spellEnd"/>
+      <w:r>
+        <w:rPr>
+          <w:rFonts w:ascii="Helvetica" w:hAnsi="Helvetica" w:cs="Helvetica"/>
+          <w:color w:val="333333"/>
+          <w:sz w:val="21"/>
+          <w:szCs w:val="21"/>
+          <w:shd w:val="clear" w:color="auto" w:fill="FFFFFF"/>
+        </w:rPr>
+        <w:t>).</w:t>
+      </w:r>
+      <w:r>
+        <w:rPr>
+          <w:rFonts w:ascii="Helvetica" w:eastAsia="Times New Roman" w:hAnsi="Helvetica" w:cs="Helvetica"/>
+          <w:b/>
+          <w:color w:val="000000" w:themeColor="text1"/>
+          <w:sz w:val="21"/>
+          <w:szCs w:val="21"/>
+        </w:rPr>
+        <w:br w:type="page"/>
+      </w:r>
+    </w:p>
+    <w:p>
+      <w:pPr>
+        <w:shd w:val="clear" w:color="auto" w:fill="FFFFFF"/>
+        <w:spacing w:after="150" w:line="300" w:lineRule="atLeast"/>
         <w:rPr>
           <w:rFonts w:eastAsia="Times New Roman"/>
           <w:b/>
@@ -903,21 +1149,19 @@
           <w:szCs w:val="32"/>
         </w:rPr>
       </w:pPr>
-      <w:r>
-        <w:rPr>
-          <w:rFonts w:eastAsia="Times New Roman"/>
+    </w:p>
+    <w:p>
+      <w:pPr>
+        <w:shd w:val="clear" w:color="auto" w:fill="FFFFFF"/>
+        <w:spacing w:after="150" w:line="300" w:lineRule="atLeast"/>
+        <w:rPr>
           <w:b/>
           <w:color w:val="000000" w:themeColor="text1"/>
           <w:sz w:val="32"/>
           <w:szCs w:val="32"/>
         </w:rPr>
-        <w:br w:type="page"/>
-      </w:r>
-    </w:p>
-    <w:p>
-      <w:pPr>
-        <w:shd w:val="clear" w:color="auto" w:fill="FFFFFF"/>
-        <w:spacing w:after="150" w:line="300" w:lineRule="atLeast"/>
+      </w:pPr>
+      <w:r>
         <w:rPr>
           <w:rFonts w:eastAsia="Times New Roman"/>
           <w:b/>
@@ -925,36 +1169,15 @@
           <w:sz w:val="32"/>
           <w:szCs w:val="32"/>
         </w:rPr>
-      </w:pPr>
-    </w:p>
-    <w:p>
-      <w:pPr>
-        <w:shd w:val="clear" w:color="auto" w:fill="FFFFFF"/>
-        <w:spacing w:after="150" w:line="300" w:lineRule="atLeast"/>
+        <w:t>Riešenie</w:t>
+      </w:r>
+      <w:r>
         <w:rPr>
           <w:b/>
           <w:color w:val="000000" w:themeColor="text1"/>
           <w:sz w:val="32"/>
           <w:szCs w:val="32"/>
         </w:rPr>
-      </w:pPr>
-      <w:r>
-        <w:rPr>
-          <w:rFonts w:eastAsia="Times New Roman"/>
-          <w:b/>
-          <w:color w:val="000000" w:themeColor="text1"/>
-          <w:sz w:val="32"/>
-          <w:szCs w:val="32"/>
-        </w:rPr>
-        <w:t>Riešenie</w:t>
-      </w:r>
-      <w:r>
-        <w:rPr>
-          <w:b/>
-          <w:color w:val="000000" w:themeColor="text1"/>
-          <w:sz w:val="32"/>
-          <w:szCs w:val="32"/>
-        </w:rPr>
         <w:t>:</w:t>
       </w:r>
     </w:p>
@@ -1057,15 +1280,41 @@
     </w:p>
     <w:p>
       <w:pPr>
+        <w:shd w:val="clear" w:color="auto" w:fill="FFFFFF"/>
+        <w:spacing w:after="150" w:line="360" w:lineRule="auto"/>
+        <w:ind w:firstLine="708"/>
+        <w:jc w:val="both"/>
+        <w:rPr>
+          <w:rFonts w:ascii="Helvetica" w:hAnsi="Helvetica" w:cs="Helvetica"/>
+          <w:color w:val="000000" w:themeColor="text1"/>
+          <w:sz w:val="21"/>
+          <w:szCs w:val="21"/>
+        </w:rPr>
+      </w:pPr>
+    </w:p>
+    <w:p>
+      <w:pPr>
+        <w:shd w:val="clear" w:color="auto" w:fill="FFFFFF"/>
+        <w:spacing w:after="150" w:line="360" w:lineRule="auto"/>
+        <w:jc w:val="both"/>
         <w:rPr>
           <w:b/>
           <w:sz w:val="32"/>
           <w:szCs w:val="32"/>
         </w:rPr>
       </w:pPr>
-    </w:p>
-    <w:p>
-      <w:pPr>
+      <w:r>
+        <w:rPr>
+          <w:b/>
+          <w:sz w:val="32"/>
+          <w:szCs w:val="32"/>
+        </w:rPr>
+        <w:t>SQL časť (Prvá iterácia):</w:t>
+      </w:r>
+    </w:p>
+    <w:p>
+      <w:pPr>
+        <w:spacing w:line="360" w:lineRule="auto"/>
         <w:rPr>
           <w:b/>
           <w:u w:val="single"/>
@@ -1076,24 +1325,28 @@
           <w:b/>
           <w:u w:val="single"/>
         </w:rPr>
-        <w:t>Dátový model (fyzický):</w:t>
-      </w:r>
-    </w:p>
-    <w:p>
-      <w:pPr>
+        <w:t>Logický</w:t>
+      </w:r>
+      <w:r>
         <w:rPr>
           <w:b/>
           <w:u w:val="single"/>
         </w:rPr>
-      </w:pPr>
-    </w:p>
-    <w:p>
-      <w:pPr>
-        <w:jc w:val="both"/>
+        <w:t xml:space="preserve"> model:</w:t>
+      </w:r>
+    </w:p>
+    <w:p>
+      <w:pPr>
+        <w:spacing w:line="360" w:lineRule="auto"/>
         <w:rPr>
           <w:b/>
           <w:u w:val="single"/>
         </w:rPr>
+      </w:pPr>
+    </w:p>
+    <w:p>
+      <w:pPr>
+        <w:spacing w:line="360" w:lineRule="auto"/>
       </w:pPr>
       <w:r>
         <w:rPr>
@@ -1119,19 +1372,22 @@
             <v:path o:extrusionok="f" gradientshapeok="t" o:connecttype="rect"/>
             <o:lock v:ext="edit" aspectratio="t"/>
           </v:shapetype>
-          <v:shape id="_x0000_i1025" type="#_x0000_t75" style="width:486.6pt;height:254pt">
-            <v:imagedata r:id="rId8" o:title="sjsj"/>
+          <v:shape id="_x0000_i1025" type="#_x0000_t75" style="width:453.85pt;height:244.25pt">
+            <v:imagedata r:id="rId9" o:title="ssssss"/>
           </v:shape>
         </w:pict>
       </w:r>
     </w:p>
     <w:p>
       <w:pPr>
+        <w:spacing w:line="360" w:lineRule="auto"/>
         <w:jc w:val="center"/>
         <w:rPr>
+          <w:b/>
           <w:i/>
           <w:sz w:val="20"/>
           <w:szCs w:val="20"/>
+          <w:u w:val="single"/>
         </w:rPr>
       </w:pPr>
       <w:r>
@@ -1148,7 +1404,7 @@
           <w:sz w:val="20"/>
           <w:szCs w:val="20"/>
         </w:rPr>
-        <w:t xml:space="preserve">1. </w:t>
+        <w:t>1</w:t>
       </w:r>
       <w:r>
         <w:rPr>
@@ -1156,752 +1412,23 @@
           <w:sz w:val="20"/>
           <w:szCs w:val="20"/>
         </w:rPr>
-        <w:t xml:space="preserve"> fyzický dátový model databázy</w:t>
-      </w:r>
-    </w:p>
-    <w:p>
-      <w:pPr>
-        <w:jc w:val="center"/>
+        <w:t xml:space="preserve"> Logický dátový model </w:t>
+      </w:r>
+      <w:r>
         <w:rPr>
           <w:i/>
           <w:sz w:val="20"/>
           <w:szCs w:val="20"/>
         </w:rPr>
-      </w:pPr>
-    </w:p>
-    <w:p>
-      <w:pPr>
-        <w:jc w:val="center"/>
+        <w:t xml:space="preserve">SQL </w:t>
+      </w:r>
+      <w:r>
         <w:rPr>
           <w:i/>
           <w:sz w:val="20"/>
           <w:szCs w:val="20"/>
         </w:rPr>
-      </w:pPr>
-    </w:p>
-    <w:p>
-      <w:pPr>
-        <w:spacing w:line="360" w:lineRule="auto"/>
-        <w:ind w:firstLine="708"/>
-        <w:jc w:val="both"/>
-        <w:rPr>
-          <w:rFonts w:ascii="Helvetica" w:hAnsi="Helvetica" w:cs="Helvetica"/>
-          <w:sz w:val="21"/>
-          <w:szCs w:val="21"/>
-        </w:rPr>
-      </w:pPr>
-      <w:r>
-        <w:rPr>
-          <w:rFonts w:ascii="Helvetica" w:hAnsi="Helvetica" w:cs="Helvetica"/>
-          <w:sz w:val="21"/>
-          <w:szCs w:val="21"/>
-        </w:rPr>
-        <w:t>Fyzický dátový model pozostáva s 9 entít, ktoré obsahujú nutné dáta pre funkčnosť programu. Jedná sa o úplný fyzický dátový model</w:t>
-      </w:r>
-      <w:r>
-        <w:rPr>
-          <w:rFonts w:ascii="Helvetica" w:hAnsi="Helvetica" w:cs="Helvetica"/>
-          <w:sz w:val="21"/>
-          <w:szCs w:val="21"/>
-        </w:rPr>
-        <w:t xml:space="preserve"> vygenerovaný prostredím </w:t>
-      </w:r>
-      <w:proofErr w:type="spellStart"/>
-      <w:r>
-        <w:rPr>
-          <w:rFonts w:ascii="Helvetica" w:hAnsi="Helvetica" w:cs="Helvetica"/>
-          <w:sz w:val="21"/>
-          <w:szCs w:val="21"/>
-        </w:rPr>
-        <w:t>PhpMyAdmin</w:t>
-      </w:r>
-      <w:proofErr w:type="spellEnd"/>
-      <w:r>
-        <w:rPr>
-          <w:rFonts w:ascii="Helvetica" w:hAnsi="Helvetica" w:cs="Helvetica"/>
-          <w:sz w:val="21"/>
-          <w:szCs w:val="21"/>
-        </w:rPr>
-        <w:t xml:space="preserve"> v ktorom bola databáza navrhnutá</w:t>
-      </w:r>
-      <w:r>
-        <w:rPr>
-          <w:rFonts w:ascii="Helvetica" w:hAnsi="Helvetica" w:cs="Helvetica"/>
-          <w:sz w:val="21"/>
-          <w:szCs w:val="21"/>
-        </w:rPr>
-        <w:t>.</w:t>
-      </w:r>
-    </w:p>
-    <w:p>
-      <w:pPr>
-        <w:rPr>
-          <w:rFonts w:ascii="Helvetica" w:hAnsi="Helvetica" w:cs="Helvetica"/>
-          <w:sz w:val="21"/>
-          <w:szCs w:val="21"/>
-        </w:rPr>
-      </w:pPr>
-    </w:p>
-    <w:p>
-      <w:pPr>
-        <w:rPr>
-          <w:rFonts w:ascii="Helvetica" w:hAnsi="Helvetica" w:cs="Helvetica"/>
-          <w:sz w:val="21"/>
-          <w:szCs w:val="21"/>
-        </w:rPr>
-      </w:pPr>
-      <w:r>
-        <w:rPr>
-          <w:rFonts w:ascii="Helvetica" w:hAnsi="Helvetica" w:cs="Helvetica"/>
-          <w:sz w:val="21"/>
-          <w:szCs w:val="21"/>
-        </w:rPr>
-        <w:t>Vysvetlivky</w:t>
-      </w:r>
-      <w:r>
-        <w:rPr>
-          <w:rFonts w:ascii="Helvetica" w:hAnsi="Helvetica" w:cs="Helvetica"/>
-          <w:sz w:val="21"/>
-          <w:szCs w:val="21"/>
-        </w:rPr>
-        <w:t xml:space="preserve"> k dátovému modelu</w:t>
-      </w:r>
-      <w:r>
-        <w:rPr>
-          <w:rFonts w:ascii="Helvetica" w:hAnsi="Helvetica" w:cs="Helvetica"/>
-          <w:sz w:val="21"/>
-          <w:szCs w:val="21"/>
-        </w:rPr>
-        <w:t>:</w:t>
-      </w:r>
-    </w:p>
-    <w:p>
-      <w:pPr>
-        <w:rPr>
-          <w:rFonts w:ascii="Helvetica" w:hAnsi="Helvetica" w:cs="Helvetica"/>
-          <w:sz w:val="21"/>
-          <w:szCs w:val="21"/>
-        </w:rPr>
-      </w:pPr>
-      <w:r>
-        <w:rPr>
-          <w:rFonts w:ascii="Helvetica" w:hAnsi="Helvetica" w:cs="Helvetica"/>
-          <w:sz w:val="21"/>
-          <w:szCs w:val="21"/>
-        </w:rPr>
-        <w:tab/>
-      </w:r>
-    </w:p>
-    <w:p>
-      <w:pPr>
-        <w:pStyle w:val="ListParagraph"/>
-        <w:numPr>
-          <w:ilvl w:val="0"/>
-          <w:numId w:val="2"/>
-        </w:numPr>
-        <w:spacing w:after="120" w:line="360" w:lineRule="auto"/>
-        <w:ind w:left="714" w:hanging="357"/>
-        <w:rPr>
-          <w:rFonts w:ascii="Helvetica" w:hAnsi="Helvetica" w:cs="Helvetica"/>
-          <w:sz w:val="21"/>
-          <w:szCs w:val="21"/>
-        </w:rPr>
-      </w:pPr>
-      <w:r>
-        <w:rPr>
-          <w:rFonts w:ascii="Helvetica" w:hAnsi="Helvetica" w:cs="Helvetica"/>
-          <w:sz w:val="21"/>
-          <w:szCs w:val="21"/>
-        </w:rPr>
-        <w:t>Entita „</w:t>
-      </w:r>
-      <w:proofErr w:type="spellStart"/>
-      <w:r>
-        <w:rPr>
-          <w:rFonts w:ascii="Helvetica" w:hAnsi="Helvetica" w:cs="Helvetica"/>
-          <w:sz w:val="21"/>
-          <w:szCs w:val="21"/>
-        </w:rPr>
-        <w:t>artist</w:t>
-      </w:r>
-      <w:proofErr w:type="spellEnd"/>
-      <w:r>
-        <w:rPr>
-          <w:rFonts w:ascii="Helvetica" w:hAnsi="Helvetica" w:cs="Helvetica"/>
-          <w:sz w:val="21"/>
-          <w:szCs w:val="21"/>
-        </w:rPr>
-        <w:t xml:space="preserve">“ : obsahuje informácie o umelcoch, konkrétne hudobníkoch alebo kapelách, má vzťah s entitou </w:t>
-      </w:r>
-      <w:proofErr w:type="spellStart"/>
-      <w:r>
-        <w:rPr>
-          <w:rFonts w:ascii="Helvetica" w:hAnsi="Helvetica" w:cs="Helvetica"/>
-          <w:sz w:val="21"/>
-          <w:szCs w:val="21"/>
-        </w:rPr>
-        <w:t>vinyls</w:t>
-      </w:r>
-      <w:proofErr w:type="spellEnd"/>
-      <w:r>
-        <w:rPr>
-          <w:rFonts w:ascii="Helvetica" w:hAnsi="Helvetica" w:cs="Helvetica"/>
-          <w:sz w:val="21"/>
-          <w:szCs w:val="21"/>
-        </w:rPr>
-        <w:t xml:space="preserve"> (</w:t>
-      </w:r>
-      <w:proofErr w:type="spellStart"/>
-      <w:r>
-        <w:rPr>
-          <w:rFonts w:ascii="Helvetica" w:hAnsi="Helvetica" w:cs="Helvetica"/>
-          <w:sz w:val="21"/>
-          <w:szCs w:val="21"/>
-        </w:rPr>
-        <w:t>kardinalita</w:t>
-      </w:r>
-      <w:proofErr w:type="spellEnd"/>
-      <w:r>
-        <w:rPr>
-          <w:rFonts w:ascii="Helvetica" w:hAnsi="Helvetica" w:cs="Helvetica"/>
-          <w:sz w:val="21"/>
-          <w:szCs w:val="21"/>
-        </w:rPr>
-        <w:t xml:space="preserve"> 1 ku n) </w:t>
-      </w:r>
-    </w:p>
-    <w:p>
-      <w:pPr>
-        <w:pStyle w:val="ListParagraph"/>
-        <w:numPr>
-          <w:ilvl w:val="0"/>
-          <w:numId w:val="2"/>
-        </w:numPr>
-        <w:spacing w:line="360" w:lineRule="auto"/>
-        <w:rPr>
-          <w:rFonts w:ascii="Helvetica" w:hAnsi="Helvetica" w:cs="Helvetica"/>
-          <w:sz w:val="21"/>
-          <w:szCs w:val="21"/>
-        </w:rPr>
-      </w:pPr>
-      <w:r>
-        <w:rPr>
-          <w:rFonts w:ascii="Helvetica" w:hAnsi="Helvetica" w:cs="Helvetica"/>
-          <w:sz w:val="21"/>
-          <w:szCs w:val="21"/>
-        </w:rPr>
-        <w:t>Entita „</w:t>
-      </w:r>
-      <w:proofErr w:type="spellStart"/>
-      <w:r>
-        <w:rPr>
-          <w:rFonts w:ascii="Helvetica" w:hAnsi="Helvetica" w:cs="Helvetica"/>
-          <w:sz w:val="21"/>
-          <w:szCs w:val="21"/>
-        </w:rPr>
-        <w:t>genre</w:t>
-      </w:r>
-      <w:proofErr w:type="spellEnd"/>
-      <w:r>
-        <w:rPr>
-          <w:rFonts w:ascii="Helvetica" w:hAnsi="Helvetica" w:cs="Helvetica"/>
-          <w:sz w:val="21"/>
-          <w:szCs w:val="21"/>
-        </w:rPr>
-        <w:t>“: má rovnaký vzťah podobne ako entita „</w:t>
-      </w:r>
-      <w:proofErr w:type="spellStart"/>
-      <w:r>
-        <w:rPr>
-          <w:rFonts w:ascii="Helvetica" w:hAnsi="Helvetica" w:cs="Helvetica"/>
-          <w:sz w:val="21"/>
-          <w:szCs w:val="21"/>
-        </w:rPr>
-        <w:t>artist</w:t>
-      </w:r>
-      <w:proofErr w:type="spellEnd"/>
-      <w:r>
-        <w:rPr>
-          <w:rFonts w:ascii="Helvetica" w:hAnsi="Helvetica" w:cs="Helvetica"/>
-          <w:sz w:val="21"/>
-          <w:szCs w:val="21"/>
-        </w:rPr>
-        <w:t>“, nesie informácie o hudobnom žánri platne</w:t>
-      </w:r>
-    </w:p>
-    <w:p>
-      <w:pPr>
-        <w:pStyle w:val="ListParagraph"/>
-        <w:numPr>
-          <w:ilvl w:val="0"/>
-          <w:numId w:val="2"/>
-        </w:numPr>
-        <w:spacing w:line="360" w:lineRule="auto"/>
-        <w:rPr>
-          <w:rFonts w:ascii="Helvetica" w:hAnsi="Helvetica" w:cs="Helvetica"/>
-          <w:sz w:val="21"/>
-          <w:szCs w:val="21"/>
-        </w:rPr>
-      </w:pPr>
-      <w:r>
-        <w:rPr>
-          <w:rFonts w:ascii="Helvetica" w:hAnsi="Helvetica" w:cs="Helvetica"/>
-          <w:sz w:val="21"/>
-          <w:szCs w:val="21"/>
-        </w:rPr>
-        <w:t>Entita „</w:t>
-      </w:r>
-      <w:proofErr w:type="spellStart"/>
-      <w:r>
-        <w:rPr>
-          <w:rFonts w:ascii="Helvetica" w:hAnsi="Helvetica" w:cs="Helvetica"/>
-          <w:sz w:val="21"/>
-          <w:szCs w:val="21"/>
-        </w:rPr>
-        <w:t>label</w:t>
-      </w:r>
-      <w:proofErr w:type="spellEnd"/>
-      <w:r>
-        <w:rPr>
-          <w:rFonts w:ascii="Helvetica" w:hAnsi="Helvetica" w:cs="Helvetica"/>
-          <w:sz w:val="21"/>
-          <w:szCs w:val="21"/>
-        </w:rPr>
-        <w:t>“: podobne ako „</w:t>
-      </w:r>
-      <w:proofErr w:type="spellStart"/>
-      <w:r>
-        <w:rPr>
-          <w:rFonts w:ascii="Helvetica" w:hAnsi="Helvetica" w:cs="Helvetica"/>
-          <w:sz w:val="21"/>
-          <w:szCs w:val="21"/>
-        </w:rPr>
-        <w:t>artist</w:t>
-      </w:r>
-      <w:proofErr w:type="spellEnd"/>
-      <w:r>
-        <w:rPr>
-          <w:rFonts w:ascii="Helvetica" w:hAnsi="Helvetica" w:cs="Helvetica"/>
-          <w:sz w:val="21"/>
-          <w:szCs w:val="21"/>
-        </w:rPr>
-        <w:t>“ a „</w:t>
-      </w:r>
-      <w:proofErr w:type="spellStart"/>
-      <w:r>
-        <w:rPr>
-          <w:rFonts w:ascii="Helvetica" w:hAnsi="Helvetica" w:cs="Helvetica"/>
-          <w:sz w:val="21"/>
-          <w:szCs w:val="21"/>
-        </w:rPr>
-        <w:t>genre</w:t>
-      </w:r>
-      <w:proofErr w:type="spellEnd"/>
-      <w:r>
-        <w:rPr>
-          <w:rFonts w:ascii="Helvetica" w:hAnsi="Helvetica" w:cs="Helvetica"/>
-          <w:sz w:val="21"/>
-          <w:szCs w:val="21"/>
-        </w:rPr>
-        <w:t>“, obsahuje aj dodatkové informácie v podobe atribút ako webstránka, rok založenia...</w:t>
-      </w:r>
-    </w:p>
-    <w:p>
-      <w:pPr>
-        <w:pStyle w:val="ListParagraph"/>
-        <w:numPr>
-          <w:ilvl w:val="0"/>
-          <w:numId w:val="2"/>
-        </w:numPr>
-        <w:spacing w:line="360" w:lineRule="auto"/>
-        <w:rPr>
-          <w:rFonts w:ascii="Helvetica" w:hAnsi="Helvetica" w:cs="Helvetica"/>
-          <w:sz w:val="21"/>
-          <w:szCs w:val="21"/>
-        </w:rPr>
-      </w:pPr>
-      <w:r>
-        <w:rPr>
-          <w:rFonts w:ascii="Helvetica" w:hAnsi="Helvetica" w:cs="Helvetica"/>
-          <w:sz w:val="21"/>
-          <w:szCs w:val="21"/>
-        </w:rPr>
-        <w:lastRenderedPageBreak/>
-        <w:t>Entita „</w:t>
-      </w:r>
-      <w:proofErr w:type="spellStart"/>
-      <w:r>
-        <w:rPr>
-          <w:rFonts w:ascii="Helvetica" w:hAnsi="Helvetica" w:cs="Helvetica"/>
-          <w:sz w:val="21"/>
-          <w:szCs w:val="21"/>
-        </w:rPr>
-        <w:t>vinyls</w:t>
-      </w:r>
-      <w:proofErr w:type="spellEnd"/>
-      <w:r>
-        <w:rPr>
-          <w:rFonts w:ascii="Helvetica" w:hAnsi="Helvetica" w:cs="Helvetica"/>
-          <w:sz w:val="21"/>
-          <w:szCs w:val="21"/>
-        </w:rPr>
-        <w:t xml:space="preserve">“: obsahuje informácie o jednotlivých albumoch, ich autora, žáner... </w:t>
-      </w:r>
-      <w:r>
-        <w:rPr>
-          <w:rFonts w:ascii="Helvetica" w:hAnsi="Helvetica" w:cs="Helvetica"/>
-          <w:sz w:val="21"/>
-          <w:szCs w:val="21"/>
-        </w:rPr>
-        <w:t xml:space="preserve">každý album obsahuje práve jedného autora, žáner, vydavateľstvo. (Možnosť rozšírenia pre viac autorov pre jednu platňu pridaním väzobnej entity medzi </w:t>
-      </w:r>
-      <w:proofErr w:type="spellStart"/>
-      <w:r>
-        <w:rPr>
-          <w:rFonts w:ascii="Helvetica" w:hAnsi="Helvetica" w:cs="Helvetica"/>
-          <w:sz w:val="21"/>
-          <w:szCs w:val="21"/>
-        </w:rPr>
-        <w:t>artist</w:t>
-      </w:r>
-      <w:proofErr w:type="spellEnd"/>
-      <w:r>
-        <w:rPr>
-          <w:rFonts w:ascii="Helvetica" w:hAnsi="Helvetica" w:cs="Helvetica"/>
-          <w:sz w:val="21"/>
-          <w:szCs w:val="21"/>
-        </w:rPr>
-        <w:t xml:space="preserve"> a </w:t>
-      </w:r>
-      <w:proofErr w:type="spellStart"/>
-      <w:r>
-        <w:rPr>
-          <w:rFonts w:ascii="Helvetica" w:hAnsi="Helvetica" w:cs="Helvetica"/>
-          <w:sz w:val="21"/>
-          <w:szCs w:val="21"/>
-        </w:rPr>
-        <w:t>vinyl</w:t>
-      </w:r>
-      <w:proofErr w:type="spellEnd"/>
-      <w:r>
-        <w:rPr>
-          <w:rFonts w:ascii="Helvetica" w:hAnsi="Helvetica" w:cs="Helvetica"/>
-          <w:sz w:val="21"/>
-          <w:szCs w:val="21"/>
-        </w:rPr>
-        <w:t>)</w:t>
-      </w:r>
-    </w:p>
-    <w:p>
-      <w:pPr>
-        <w:pStyle w:val="ListParagraph"/>
-        <w:numPr>
-          <w:ilvl w:val="0"/>
-          <w:numId w:val="2"/>
-        </w:numPr>
-        <w:spacing w:line="360" w:lineRule="auto"/>
-        <w:rPr>
-          <w:rFonts w:ascii="Helvetica" w:hAnsi="Helvetica" w:cs="Helvetica"/>
-          <w:sz w:val="21"/>
-          <w:szCs w:val="21"/>
-        </w:rPr>
-      </w:pPr>
-      <w:r>
-        <w:rPr>
-          <w:rFonts w:ascii="Helvetica" w:hAnsi="Helvetica" w:cs="Helvetica"/>
-          <w:sz w:val="21"/>
-          <w:szCs w:val="21"/>
-        </w:rPr>
-        <w:t>Entita „</w:t>
-      </w:r>
-      <w:proofErr w:type="spellStart"/>
-      <w:r>
-        <w:rPr>
-          <w:rFonts w:ascii="Helvetica" w:hAnsi="Helvetica" w:cs="Helvetica"/>
-          <w:sz w:val="21"/>
-          <w:szCs w:val="21"/>
-        </w:rPr>
-        <w:t>sold_vinyls</w:t>
-      </w:r>
-      <w:proofErr w:type="spellEnd"/>
-      <w:r>
-        <w:rPr>
-          <w:rFonts w:ascii="Helvetica" w:hAnsi="Helvetica" w:cs="Helvetica"/>
-          <w:sz w:val="21"/>
-          <w:szCs w:val="21"/>
-        </w:rPr>
-        <w:t xml:space="preserve">“ </w:t>
-      </w:r>
-      <w:r>
-        <w:rPr>
-          <w:rFonts w:ascii="Helvetica" w:hAnsi="Helvetica" w:cs="Helvetica"/>
-          <w:sz w:val="21"/>
-          <w:szCs w:val="21"/>
-        </w:rPr>
-        <w:t xml:space="preserve"> </w:t>
-      </w:r>
-      <w:r>
-        <w:rPr>
-          <w:rFonts w:ascii="Helvetica" w:hAnsi="Helvetica" w:cs="Helvetica"/>
-          <w:sz w:val="21"/>
-          <w:szCs w:val="21"/>
-        </w:rPr>
-        <w:t>jedná sa</w:t>
-      </w:r>
-      <w:r>
-        <w:rPr>
-          <w:rFonts w:ascii="Helvetica" w:hAnsi="Helvetica" w:cs="Helvetica"/>
-          <w:sz w:val="21"/>
-          <w:szCs w:val="21"/>
-        </w:rPr>
-        <w:t xml:space="preserve"> o entitu, ktorá uchováva informácie o predaji</w:t>
-      </w:r>
-    </w:p>
-    <w:p>
-      <w:pPr>
-        <w:pStyle w:val="ListParagraph"/>
-        <w:numPr>
-          <w:ilvl w:val="0"/>
-          <w:numId w:val="2"/>
-        </w:numPr>
-        <w:spacing w:line="360" w:lineRule="auto"/>
-        <w:rPr>
-          <w:rFonts w:ascii="Helvetica" w:hAnsi="Helvetica" w:cs="Helvetica"/>
-          <w:sz w:val="21"/>
-          <w:szCs w:val="21"/>
-        </w:rPr>
-      </w:pPr>
-      <w:r>
-        <w:rPr>
-          <w:rFonts w:ascii="Helvetica" w:hAnsi="Helvetica" w:cs="Helvetica"/>
-          <w:sz w:val="21"/>
-          <w:szCs w:val="21"/>
-        </w:rPr>
-        <w:t>Entita „</w:t>
-      </w:r>
-      <w:proofErr w:type="spellStart"/>
-      <w:r>
-        <w:rPr>
-          <w:rFonts w:ascii="Helvetica" w:hAnsi="Helvetica" w:cs="Helvetica"/>
-          <w:sz w:val="21"/>
-          <w:szCs w:val="21"/>
-        </w:rPr>
-        <w:t>shop_vinyls</w:t>
-      </w:r>
-      <w:proofErr w:type="spellEnd"/>
-      <w:r>
-        <w:rPr>
-          <w:rFonts w:ascii="Helvetica" w:hAnsi="Helvetica" w:cs="Helvetica"/>
-          <w:sz w:val="21"/>
-          <w:szCs w:val="21"/>
-        </w:rPr>
-        <w:t xml:space="preserve">“ uchováva informácie typu: „koľko kusov daného albumu je v danej prevádzke“ </w:t>
-      </w:r>
-      <w:r>
-        <w:rPr>
-          <w:rFonts w:ascii="Helvetica" w:hAnsi="Helvetica" w:cs="Helvetica"/>
-          <w:sz w:val="21"/>
-          <w:szCs w:val="21"/>
-        </w:rPr>
-        <w:t xml:space="preserve"> </w:t>
-      </w:r>
-    </w:p>
-    <w:p>
-      <w:pPr>
-        <w:pStyle w:val="ListParagraph"/>
-        <w:numPr>
-          <w:ilvl w:val="0"/>
-          <w:numId w:val="2"/>
-        </w:numPr>
-        <w:spacing w:line="360" w:lineRule="auto"/>
-        <w:rPr>
-          <w:rFonts w:ascii="Helvetica" w:hAnsi="Helvetica" w:cs="Helvetica"/>
-          <w:sz w:val="21"/>
-          <w:szCs w:val="21"/>
-        </w:rPr>
-      </w:pPr>
-      <w:r>
-        <w:rPr>
-          <w:rFonts w:ascii="Helvetica" w:hAnsi="Helvetica" w:cs="Helvetica"/>
-          <w:sz w:val="21"/>
-          <w:szCs w:val="21"/>
-        </w:rPr>
-        <w:t>Entita „</w:t>
-      </w:r>
-      <w:proofErr w:type="spellStart"/>
-      <w:r>
-        <w:rPr>
-          <w:rFonts w:ascii="Helvetica" w:hAnsi="Helvetica" w:cs="Helvetica"/>
-          <w:sz w:val="21"/>
-          <w:szCs w:val="21"/>
-        </w:rPr>
-        <w:t>shops</w:t>
-      </w:r>
-      <w:proofErr w:type="spellEnd"/>
-      <w:r>
-        <w:rPr>
-          <w:rFonts w:ascii="Helvetica" w:hAnsi="Helvetica" w:cs="Helvetica"/>
-          <w:sz w:val="21"/>
-          <w:szCs w:val="21"/>
-        </w:rPr>
-        <w:t>“ predstavuje jednotlivé prevádzky, každý zamestnanec môže pracovať práve v jednom obchode.</w:t>
-      </w:r>
-    </w:p>
-    <w:p>
-      <w:pPr>
-        <w:pStyle w:val="ListParagraph"/>
-        <w:numPr>
-          <w:ilvl w:val="0"/>
-          <w:numId w:val="2"/>
-        </w:numPr>
-        <w:spacing w:line="360" w:lineRule="auto"/>
-        <w:rPr>
-          <w:rFonts w:ascii="Helvetica" w:hAnsi="Helvetica" w:cs="Helvetica"/>
-          <w:sz w:val="21"/>
-          <w:szCs w:val="21"/>
-        </w:rPr>
-      </w:pPr>
-      <w:r>
-        <w:rPr>
-          <w:rFonts w:ascii="Helvetica" w:hAnsi="Helvetica" w:cs="Helvetica"/>
-          <w:sz w:val="21"/>
-          <w:szCs w:val="21"/>
-        </w:rPr>
-        <w:t>Entita „</w:t>
-      </w:r>
-      <w:proofErr w:type="spellStart"/>
-      <w:r>
-        <w:rPr>
-          <w:rFonts w:ascii="Helvetica" w:hAnsi="Helvetica" w:cs="Helvetica"/>
-          <w:sz w:val="21"/>
-          <w:szCs w:val="21"/>
-        </w:rPr>
-        <w:t>employees</w:t>
-      </w:r>
-      <w:proofErr w:type="spellEnd"/>
-      <w:r>
-        <w:rPr>
-          <w:rFonts w:ascii="Helvetica" w:hAnsi="Helvetica" w:cs="Helvetica"/>
-          <w:sz w:val="21"/>
-          <w:szCs w:val="21"/>
-        </w:rPr>
-        <w:t xml:space="preserve">“  udržiava informácie o pracovníkoch ich prístupové údaje do </w:t>
-      </w:r>
-      <w:proofErr w:type="spellStart"/>
-      <w:r>
-        <w:rPr>
-          <w:rFonts w:ascii="Helvetica" w:hAnsi="Helvetica" w:cs="Helvetica"/>
-          <w:sz w:val="21"/>
-          <w:szCs w:val="21"/>
-        </w:rPr>
-        <w:t>system</w:t>
-      </w:r>
-      <w:proofErr w:type="spellEnd"/>
-      <w:r>
-        <w:rPr>
-          <w:rFonts w:ascii="Helvetica" w:hAnsi="Helvetica" w:cs="Helvetica"/>
-          <w:sz w:val="21"/>
-          <w:szCs w:val="21"/>
-        </w:rPr>
-        <w:t>...</w:t>
-      </w:r>
-    </w:p>
-    <w:p>
-      <w:pPr>
-        <w:pStyle w:val="ListParagraph"/>
-        <w:numPr>
-          <w:ilvl w:val="0"/>
-          <w:numId w:val="2"/>
-        </w:numPr>
-        <w:spacing w:line="360" w:lineRule="auto"/>
-        <w:rPr>
-          <w:rFonts w:ascii="Helvetica" w:hAnsi="Helvetica" w:cs="Helvetica"/>
-          <w:sz w:val="21"/>
-          <w:szCs w:val="21"/>
-        </w:rPr>
-      </w:pPr>
-      <w:r>
-        <w:rPr>
-          <w:rFonts w:ascii="Helvetica" w:hAnsi="Helvetica" w:cs="Helvetica"/>
-          <w:sz w:val="21"/>
-          <w:szCs w:val="21"/>
-        </w:rPr>
-        <w:t xml:space="preserve">Entita „post“ predstavuje jednotlivé pozície </w:t>
-      </w:r>
-    </w:p>
-    <w:p>
-      <w:pPr>
-        <w:spacing w:line="360" w:lineRule="auto"/>
-        <w:rPr>
-          <w:rFonts w:ascii="Helvetica" w:hAnsi="Helvetica" w:cs="Helvetica"/>
-          <w:sz w:val="21"/>
-          <w:szCs w:val="21"/>
-        </w:rPr>
-      </w:pPr>
-    </w:p>
-    <w:p>
-      <w:pPr>
-        <w:spacing w:line="360" w:lineRule="auto"/>
-        <w:rPr>
-          <w:b/>
-          <w:u w:val="single"/>
-        </w:rPr>
-      </w:pPr>
-      <w:r>
-        <w:rPr>
-          <w:b/>
-          <w:u w:val="single"/>
-        </w:rPr>
-        <w:t>Logický</w:t>
-      </w:r>
-      <w:r>
-        <w:rPr>
-          <w:b/>
-          <w:u w:val="single"/>
-        </w:rPr>
-        <w:t xml:space="preserve"> model:</w:t>
-      </w:r>
-    </w:p>
-    <w:p>
-      <w:pPr>
-        <w:spacing w:line="360" w:lineRule="auto"/>
-        <w:rPr>
-          <w:b/>
-          <w:u w:val="single"/>
-        </w:rPr>
-      </w:pPr>
-    </w:p>
-    <w:p>
-      <w:pPr>
-        <w:spacing w:line="360" w:lineRule="auto"/>
-      </w:pPr>
-      <w:r>
-        <w:pict>
-          <v:shape id="_x0000_i1026" type="#_x0000_t75" style="width:453.35pt;height:244.5pt">
-            <v:imagedata r:id="rId9" o:title="sjsj"/>
-          </v:shape>
-        </w:pict>
-      </w:r>
-    </w:p>
-    <w:p>
-      <w:pPr>
-        <w:spacing w:line="360" w:lineRule="auto"/>
-        <w:jc w:val="center"/>
-        <w:rPr>
-          <w:b/>
-          <w:i/>
-          <w:sz w:val="20"/>
-          <w:szCs w:val="20"/>
-          <w:u w:val="single"/>
-        </w:rPr>
-      </w:pPr>
-      <w:r>
-        <w:rPr>
-          <w:i/>
-          <w:sz w:val="20"/>
-          <w:szCs w:val="20"/>
-        </w:rPr>
-        <w:t>Obr. 2 Logický dátový model databázy</w:t>
+        <w:t>databázy</w:t>
       </w:r>
     </w:p>
     <w:p>
@@ -2146,6 +1673,803 @@
     <w:p>
       <w:pPr>
         <w:rPr>
+          <w:b/>
+          <w:sz w:val="32"/>
+          <w:szCs w:val="32"/>
+        </w:rPr>
+      </w:pPr>
+    </w:p>
+    <w:p>
+      <w:pPr>
+        <w:rPr>
+          <w:b/>
+          <w:u w:val="single"/>
+        </w:rPr>
+      </w:pPr>
+      <w:r>
+        <w:rPr>
+          <w:b/>
+          <w:u w:val="single"/>
+        </w:rPr>
+        <w:t>Dátový model (fyzický):</w:t>
+      </w:r>
+    </w:p>
+    <w:p>
+      <w:pPr>
+        <w:rPr>
+          <w:b/>
+          <w:u w:val="single"/>
+        </w:rPr>
+      </w:pPr>
+    </w:p>
+    <w:p>
+      <w:pPr>
+        <w:jc w:val="both"/>
+        <w:rPr>
+          <w:b/>
+          <w:u w:val="single"/>
+        </w:rPr>
+      </w:pPr>
+      <w:r>
+        <w:rPr>
+          <w:noProof/>
+        </w:rPr>
+        <w:pict>
+          <v:shape id="_x0000_i1026" type="#_x0000_t75" style="width:486.7pt;height:254.3pt">
+            <v:imagedata r:id="rId11" o:title="sjsj"/>
+          </v:shape>
+        </w:pict>
+      </w:r>
+    </w:p>
+    <w:p>
+      <w:pPr>
+        <w:jc w:val="center"/>
+        <w:rPr>
+          <w:i/>
+          <w:sz w:val="20"/>
+          <w:szCs w:val="20"/>
+        </w:rPr>
+      </w:pPr>
+      <w:r>
+        <w:rPr>
+          <w:i/>
+          <w:sz w:val="20"/>
+          <w:szCs w:val="20"/>
+        </w:rPr>
+        <w:t xml:space="preserve">Obr. </w:t>
+      </w:r>
+      <w:r>
+        <w:rPr>
+          <w:i/>
+          <w:sz w:val="20"/>
+          <w:szCs w:val="20"/>
+        </w:rPr>
+        <w:t>2</w:t>
+      </w:r>
+      <w:r>
+        <w:rPr>
+          <w:i/>
+          <w:sz w:val="20"/>
+          <w:szCs w:val="20"/>
+        </w:rPr>
+        <w:t xml:space="preserve">. </w:t>
+      </w:r>
+      <w:r>
+        <w:rPr>
+          <w:i/>
+          <w:sz w:val="20"/>
+          <w:szCs w:val="20"/>
+        </w:rPr>
+        <w:t xml:space="preserve"> fyzický dátový model </w:t>
+      </w:r>
+      <w:r>
+        <w:rPr>
+          <w:i/>
+          <w:sz w:val="20"/>
+          <w:szCs w:val="20"/>
+        </w:rPr>
+        <w:t>SQL</w:t>
+      </w:r>
+      <w:r>
+        <w:rPr>
+          <w:i/>
+          <w:sz w:val="20"/>
+          <w:szCs w:val="20"/>
+        </w:rPr>
+        <w:t xml:space="preserve"> </w:t>
+      </w:r>
+      <w:r>
+        <w:rPr>
+          <w:i/>
+          <w:sz w:val="20"/>
+          <w:szCs w:val="20"/>
+        </w:rPr>
+        <w:t>databázy</w:t>
+      </w:r>
+    </w:p>
+    <w:p>
+      <w:pPr>
+        <w:jc w:val="center"/>
+        <w:rPr>
+          <w:i/>
+          <w:sz w:val="20"/>
+          <w:szCs w:val="20"/>
+        </w:rPr>
+      </w:pPr>
+    </w:p>
+    <w:p>
+      <w:pPr>
+        <w:jc w:val="center"/>
+        <w:rPr>
+          <w:i/>
+          <w:sz w:val="20"/>
+          <w:szCs w:val="20"/>
+        </w:rPr>
+      </w:pPr>
+    </w:p>
+    <w:p>
+      <w:pPr>
+        <w:spacing w:line="360" w:lineRule="auto"/>
+        <w:ind w:firstLine="708"/>
+        <w:jc w:val="both"/>
+        <w:rPr>
+          <w:rFonts w:ascii="Helvetica" w:hAnsi="Helvetica" w:cs="Helvetica"/>
+          <w:sz w:val="21"/>
+          <w:szCs w:val="21"/>
+        </w:rPr>
+      </w:pPr>
+      <w:r>
+        <w:rPr>
+          <w:rFonts w:ascii="Helvetica" w:hAnsi="Helvetica" w:cs="Helvetica"/>
+          <w:sz w:val="21"/>
+          <w:szCs w:val="21"/>
+        </w:rPr>
+        <w:t>Fyzický dátový model pozostáva s 9 entít, ktoré obsahujú nutné dáta pre funkčnosť programu. Jedná sa o úplný fyzický dátový model</w:t>
+      </w:r>
+      <w:r>
+        <w:rPr>
+          <w:rFonts w:ascii="Helvetica" w:hAnsi="Helvetica" w:cs="Helvetica"/>
+          <w:sz w:val="21"/>
+          <w:szCs w:val="21"/>
+        </w:rPr>
+        <w:t xml:space="preserve"> vygenerovaný prostredím </w:t>
+      </w:r>
+      <w:proofErr w:type="spellStart"/>
+      <w:r>
+        <w:rPr>
+          <w:rFonts w:ascii="Helvetica" w:hAnsi="Helvetica" w:cs="Helvetica"/>
+          <w:sz w:val="21"/>
+          <w:szCs w:val="21"/>
+        </w:rPr>
+        <w:t>PhpMyAdmin</w:t>
+      </w:r>
+      <w:proofErr w:type="spellEnd"/>
+      <w:r>
+        <w:rPr>
+          <w:rFonts w:ascii="Helvetica" w:hAnsi="Helvetica" w:cs="Helvetica"/>
+          <w:sz w:val="21"/>
+          <w:szCs w:val="21"/>
+        </w:rPr>
+        <w:t xml:space="preserve"> v ktorom bola databáza navrhnutá</w:t>
+      </w:r>
+      <w:r>
+        <w:rPr>
+          <w:rFonts w:ascii="Helvetica" w:hAnsi="Helvetica" w:cs="Helvetica"/>
+          <w:sz w:val="21"/>
+          <w:szCs w:val="21"/>
+        </w:rPr>
+        <w:t>.</w:t>
+      </w:r>
+    </w:p>
+    <w:p>
+      <w:pPr>
+        <w:rPr>
+          <w:rFonts w:ascii="Helvetica" w:hAnsi="Helvetica" w:cs="Helvetica"/>
+          <w:sz w:val="21"/>
+          <w:szCs w:val="21"/>
+        </w:rPr>
+      </w:pPr>
+    </w:p>
+    <w:p>
+      <w:pPr>
+        <w:rPr>
+          <w:rFonts w:ascii="Helvetica" w:hAnsi="Helvetica" w:cs="Helvetica"/>
+          <w:sz w:val="21"/>
+          <w:szCs w:val="21"/>
+        </w:rPr>
+      </w:pPr>
+      <w:r>
+        <w:rPr>
+          <w:rFonts w:ascii="Helvetica" w:hAnsi="Helvetica" w:cs="Helvetica"/>
+          <w:sz w:val="21"/>
+          <w:szCs w:val="21"/>
+        </w:rPr>
+        <w:t>Vysvetlivky</w:t>
+      </w:r>
+      <w:r>
+        <w:rPr>
+          <w:rFonts w:ascii="Helvetica" w:hAnsi="Helvetica" w:cs="Helvetica"/>
+          <w:sz w:val="21"/>
+          <w:szCs w:val="21"/>
+        </w:rPr>
+        <w:t xml:space="preserve"> k dátovému modelu</w:t>
+      </w:r>
+      <w:r>
+        <w:rPr>
+          <w:rFonts w:ascii="Helvetica" w:hAnsi="Helvetica" w:cs="Helvetica"/>
+          <w:sz w:val="21"/>
+          <w:szCs w:val="21"/>
+        </w:rPr>
+        <w:t>:</w:t>
+      </w:r>
+    </w:p>
+    <w:p>
+      <w:pPr>
+        <w:rPr>
+          <w:rFonts w:ascii="Helvetica" w:hAnsi="Helvetica" w:cs="Helvetica"/>
+          <w:sz w:val="21"/>
+          <w:szCs w:val="21"/>
+        </w:rPr>
+      </w:pPr>
+      <w:r>
+        <w:rPr>
+          <w:rFonts w:ascii="Helvetica" w:hAnsi="Helvetica" w:cs="Helvetica"/>
+          <w:sz w:val="21"/>
+          <w:szCs w:val="21"/>
+        </w:rPr>
+        <w:tab/>
+      </w:r>
+    </w:p>
+    <w:p>
+      <w:pPr>
+        <w:pStyle w:val="ListParagraph"/>
+        <w:numPr>
+          <w:ilvl w:val="0"/>
+          <w:numId w:val="2"/>
+        </w:numPr>
+        <w:spacing w:after="120" w:line="360" w:lineRule="auto"/>
+        <w:ind w:left="714" w:hanging="357"/>
+        <w:rPr>
+          <w:rFonts w:ascii="Helvetica" w:hAnsi="Helvetica" w:cs="Helvetica"/>
+          <w:sz w:val="21"/>
+          <w:szCs w:val="21"/>
+        </w:rPr>
+      </w:pPr>
+      <w:r>
+        <w:rPr>
+          <w:rFonts w:ascii="Helvetica" w:hAnsi="Helvetica" w:cs="Helvetica"/>
+          <w:sz w:val="21"/>
+          <w:szCs w:val="21"/>
+        </w:rPr>
+        <w:t>Entita „</w:t>
+      </w:r>
+      <w:proofErr w:type="spellStart"/>
+      <w:r>
+        <w:rPr>
+          <w:rFonts w:ascii="Helvetica" w:hAnsi="Helvetica" w:cs="Helvetica"/>
+          <w:sz w:val="21"/>
+          <w:szCs w:val="21"/>
+        </w:rPr>
+        <w:t>artist</w:t>
+      </w:r>
+      <w:proofErr w:type="spellEnd"/>
+      <w:r>
+        <w:rPr>
+          <w:rFonts w:ascii="Helvetica" w:hAnsi="Helvetica" w:cs="Helvetica"/>
+          <w:sz w:val="21"/>
+          <w:szCs w:val="21"/>
+        </w:rPr>
+        <w:t xml:space="preserve">“ : obsahuje informácie o umelcoch, konkrétne hudobníkoch alebo kapelách, má vzťah s entitou </w:t>
+      </w:r>
+      <w:proofErr w:type="spellStart"/>
+      <w:r>
+        <w:rPr>
+          <w:rFonts w:ascii="Helvetica" w:hAnsi="Helvetica" w:cs="Helvetica"/>
+          <w:sz w:val="21"/>
+          <w:szCs w:val="21"/>
+        </w:rPr>
+        <w:t>vinyls</w:t>
+      </w:r>
+      <w:proofErr w:type="spellEnd"/>
+      <w:r>
+        <w:rPr>
+          <w:rFonts w:ascii="Helvetica" w:hAnsi="Helvetica" w:cs="Helvetica"/>
+          <w:sz w:val="21"/>
+          <w:szCs w:val="21"/>
+        </w:rPr>
+        <w:t xml:space="preserve"> (</w:t>
+      </w:r>
+      <w:proofErr w:type="spellStart"/>
+      <w:r>
+        <w:rPr>
+          <w:rFonts w:ascii="Helvetica" w:hAnsi="Helvetica" w:cs="Helvetica"/>
+          <w:sz w:val="21"/>
+          <w:szCs w:val="21"/>
+        </w:rPr>
+        <w:t>kardinalita</w:t>
+      </w:r>
+      <w:proofErr w:type="spellEnd"/>
+      <w:r>
+        <w:rPr>
+          <w:rFonts w:ascii="Helvetica" w:hAnsi="Helvetica" w:cs="Helvetica"/>
+          <w:sz w:val="21"/>
+          <w:szCs w:val="21"/>
+        </w:rPr>
+        <w:t xml:space="preserve"> 1 ku n) </w:t>
+      </w:r>
+    </w:p>
+    <w:p>
+      <w:pPr>
+        <w:pStyle w:val="ListParagraph"/>
+        <w:numPr>
+          <w:ilvl w:val="0"/>
+          <w:numId w:val="2"/>
+        </w:numPr>
+        <w:spacing w:line="360" w:lineRule="auto"/>
+        <w:rPr>
+          <w:rFonts w:ascii="Helvetica" w:hAnsi="Helvetica" w:cs="Helvetica"/>
+          <w:sz w:val="21"/>
+          <w:szCs w:val="21"/>
+        </w:rPr>
+      </w:pPr>
+      <w:r>
+        <w:rPr>
+          <w:rFonts w:ascii="Helvetica" w:hAnsi="Helvetica" w:cs="Helvetica"/>
+          <w:sz w:val="21"/>
+          <w:szCs w:val="21"/>
+        </w:rPr>
+        <w:t>Entita „</w:t>
+      </w:r>
+      <w:proofErr w:type="spellStart"/>
+      <w:r>
+        <w:rPr>
+          <w:rFonts w:ascii="Helvetica" w:hAnsi="Helvetica" w:cs="Helvetica"/>
+          <w:sz w:val="21"/>
+          <w:szCs w:val="21"/>
+        </w:rPr>
+        <w:t>genre</w:t>
+      </w:r>
+      <w:proofErr w:type="spellEnd"/>
+      <w:r>
+        <w:rPr>
+          <w:rFonts w:ascii="Helvetica" w:hAnsi="Helvetica" w:cs="Helvetica"/>
+          <w:sz w:val="21"/>
+          <w:szCs w:val="21"/>
+        </w:rPr>
+        <w:t>“: má rovnaký vzťah podobne ako entita „</w:t>
+      </w:r>
+      <w:proofErr w:type="spellStart"/>
+      <w:r>
+        <w:rPr>
+          <w:rFonts w:ascii="Helvetica" w:hAnsi="Helvetica" w:cs="Helvetica"/>
+          <w:sz w:val="21"/>
+          <w:szCs w:val="21"/>
+        </w:rPr>
+        <w:t>artist</w:t>
+      </w:r>
+      <w:proofErr w:type="spellEnd"/>
+      <w:r>
+        <w:rPr>
+          <w:rFonts w:ascii="Helvetica" w:hAnsi="Helvetica" w:cs="Helvetica"/>
+          <w:sz w:val="21"/>
+          <w:szCs w:val="21"/>
+        </w:rPr>
+        <w:t>“, nesie informácie o hudobnom žánri platne</w:t>
+      </w:r>
+    </w:p>
+    <w:p>
+      <w:pPr>
+        <w:pStyle w:val="ListParagraph"/>
+        <w:numPr>
+          <w:ilvl w:val="0"/>
+          <w:numId w:val="2"/>
+        </w:numPr>
+        <w:spacing w:line="360" w:lineRule="auto"/>
+        <w:rPr>
+          <w:rFonts w:ascii="Helvetica" w:hAnsi="Helvetica" w:cs="Helvetica"/>
+          <w:sz w:val="21"/>
+          <w:szCs w:val="21"/>
+        </w:rPr>
+      </w:pPr>
+      <w:r>
+        <w:rPr>
+          <w:rFonts w:ascii="Helvetica" w:hAnsi="Helvetica" w:cs="Helvetica"/>
+          <w:sz w:val="21"/>
+          <w:szCs w:val="21"/>
+        </w:rPr>
+        <w:t>Entita „</w:t>
+      </w:r>
+      <w:proofErr w:type="spellStart"/>
+      <w:r>
+        <w:rPr>
+          <w:rFonts w:ascii="Helvetica" w:hAnsi="Helvetica" w:cs="Helvetica"/>
+          <w:sz w:val="21"/>
+          <w:szCs w:val="21"/>
+        </w:rPr>
+        <w:t>label</w:t>
+      </w:r>
+      <w:proofErr w:type="spellEnd"/>
+      <w:r>
+        <w:rPr>
+          <w:rFonts w:ascii="Helvetica" w:hAnsi="Helvetica" w:cs="Helvetica"/>
+          <w:sz w:val="21"/>
+          <w:szCs w:val="21"/>
+        </w:rPr>
+        <w:t>“: podobne ako „</w:t>
+      </w:r>
+      <w:proofErr w:type="spellStart"/>
+      <w:r>
+        <w:rPr>
+          <w:rFonts w:ascii="Helvetica" w:hAnsi="Helvetica" w:cs="Helvetica"/>
+          <w:sz w:val="21"/>
+          <w:szCs w:val="21"/>
+        </w:rPr>
+        <w:t>artist</w:t>
+      </w:r>
+      <w:proofErr w:type="spellEnd"/>
+      <w:r>
+        <w:rPr>
+          <w:rFonts w:ascii="Helvetica" w:hAnsi="Helvetica" w:cs="Helvetica"/>
+          <w:sz w:val="21"/>
+          <w:szCs w:val="21"/>
+        </w:rPr>
+        <w:t>“ a „</w:t>
+      </w:r>
+      <w:proofErr w:type="spellStart"/>
+      <w:r>
+        <w:rPr>
+          <w:rFonts w:ascii="Helvetica" w:hAnsi="Helvetica" w:cs="Helvetica"/>
+          <w:sz w:val="21"/>
+          <w:szCs w:val="21"/>
+        </w:rPr>
+        <w:t>genre</w:t>
+      </w:r>
+      <w:proofErr w:type="spellEnd"/>
+      <w:r>
+        <w:rPr>
+          <w:rFonts w:ascii="Helvetica" w:hAnsi="Helvetica" w:cs="Helvetica"/>
+          <w:sz w:val="21"/>
+          <w:szCs w:val="21"/>
+        </w:rPr>
+        <w:t>“, obsahuje aj dodatkové informácie v podobe atribút ako webstránka, rok založenia...</w:t>
+      </w:r>
+    </w:p>
+    <w:p>
+      <w:pPr>
+        <w:pStyle w:val="ListParagraph"/>
+        <w:numPr>
+          <w:ilvl w:val="0"/>
+          <w:numId w:val="2"/>
+        </w:numPr>
+        <w:spacing w:line="360" w:lineRule="auto"/>
+        <w:rPr>
+          <w:rFonts w:ascii="Helvetica" w:hAnsi="Helvetica" w:cs="Helvetica"/>
+          <w:sz w:val="21"/>
+          <w:szCs w:val="21"/>
+        </w:rPr>
+      </w:pPr>
+      <w:r>
+        <w:rPr>
+          <w:rFonts w:ascii="Helvetica" w:hAnsi="Helvetica" w:cs="Helvetica"/>
+          <w:sz w:val="21"/>
+          <w:szCs w:val="21"/>
+        </w:rPr>
+        <w:t>Entita „</w:t>
+      </w:r>
+      <w:proofErr w:type="spellStart"/>
+      <w:r>
+        <w:rPr>
+          <w:rFonts w:ascii="Helvetica" w:hAnsi="Helvetica" w:cs="Helvetica"/>
+          <w:sz w:val="21"/>
+          <w:szCs w:val="21"/>
+        </w:rPr>
+        <w:t>vinyls</w:t>
+      </w:r>
+      <w:proofErr w:type="spellEnd"/>
+      <w:r>
+        <w:rPr>
+          <w:rFonts w:ascii="Helvetica" w:hAnsi="Helvetica" w:cs="Helvetica"/>
+          <w:sz w:val="21"/>
+          <w:szCs w:val="21"/>
+        </w:rPr>
+        <w:t xml:space="preserve">“: obsahuje informácie o jednotlivých albumoch, ich autora, žáner... </w:t>
+      </w:r>
+      <w:r>
+        <w:rPr>
+          <w:rFonts w:ascii="Helvetica" w:hAnsi="Helvetica" w:cs="Helvetica"/>
+          <w:sz w:val="21"/>
+          <w:szCs w:val="21"/>
+        </w:rPr>
+        <w:t xml:space="preserve">každý album obsahuje práve jedného autora, žáner, vydavateľstvo. (Možnosť rozšírenia pre viac autorov pre jednu platňu pridaním väzobnej entity medzi </w:t>
+      </w:r>
+      <w:proofErr w:type="spellStart"/>
+      <w:r>
+        <w:rPr>
+          <w:rFonts w:ascii="Helvetica" w:hAnsi="Helvetica" w:cs="Helvetica"/>
+          <w:sz w:val="21"/>
+          <w:szCs w:val="21"/>
+        </w:rPr>
+        <w:t>artist</w:t>
+      </w:r>
+      <w:proofErr w:type="spellEnd"/>
+      <w:r>
+        <w:rPr>
+          <w:rFonts w:ascii="Helvetica" w:hAnsi="Helvetica" w:cs="Helvetica"/>
+          <w:sz w:val="21"/>
+          <w:szCs w:val="21"/>
+        </w:rPr>
+        <w:t xml:space="preserve"> a </w:t>
+      </w:r>
+      <w:proofErr w:type="spellStart"/>
+      <w:r>
+        <w:rPr>
+          <w:rFonts w:ascii="Helvetica" w:hAnsi="Helvetica" w:cs="Helvetica"/>
+          <w:sz w:val="21"/>
+          <w:szCs w:val="21"/>
+        </w:rPr>
+        <w:t>vinyl</w:t>
+      </w:r>
+      <w:proofErr w:type="spellEnd"/>
+      <w:r>
+        <w:rPr>
+          <w:rFonts w:ascii="Helvetica" w:hAnsi="Helvetica" w:cs="Helvetica"/>
+          <w:sz w:val="21"/>
+          <w:szCs w:val="21"/>
+        </w:rPr>
+        <w:t>)</w:t>
+      </w:r>
+    </w:p>
+    <w:p>
+      <w:pPr>
+        <w:pStyle w:val="ListParagraph"/>
+        <w:numPr>
+          <w:ilvl w:val="0"/>
+          <w:numId w:val="2"/>
+        </w:numPr>
+        <w:spacing w:line="360" w:lineRule="auto"/>
+        <w:rPr>
+          <w:rFonts w:ascii="Helvetica" w:hAnsi="Helvetica" w:cs="Helvetica"/>
+          <w:sz w:val="21"/>
+          <w:szCs w:val="21"/>
+        </w:rPr>
+      </w:pPr>
+      <w:r>
+        <w:rPr>
+          <w:rFonts w:ascii="Helvetica" w:hAnsi="Helvetica" w:cs="Helvetica"/>
+          <w:sz w:val="21"/>
+          <w:szCs w:val="21"/>
+        </w:rPr>
+        <w:t>Entita „</w:t>
+      </w:r>
+      <w:proofErr w:type="spellStart"/>
+      <w:r>
+        <w:rPr>
+          <w:rFonts w:ascii="Helvetica" w:hAnsi="Helvetica" w:cs="Helvetica"/>
+          <w:sz w:val="21"/>
+          <w:szCs w:val="21"/>
+        </w:rPr>
+        <w:t>sold_vinyls</w:t>
+      </w:r>
+      <w:proofErr w:type="spellEnd"/>
+      <w:r>
+        <w:rPr>
+          <w:rFonts w:ascii="Helvetica" w:hAnsi="Helvetica" w:cs="Helvetica"/>
+          <w:sz w:val="21"/>
+          <w:szCs w:val="21"/>
+        </w:rPr>
+        <w:t xml:space="preserve">“ </w:t>
+      </w:r>
+      <w:r>
+        <w:rPr>
+          <w:rFonts w:ascii="Helvetica" w:hAnsi="Helvetica" w:cs="Helvetica"/>
+          <w:sz w:val="21"/>
+          <w:szCs w:val="21"/>
+        </w:rPr>
+        <w:t xml:space="preserve"> </w:t>
+      </w:r>
+      <w:r>
+        <w:rPr>
+          <w:rFonts w:ascii="Helvetica" w:hAnsi="Helvetica" w:cs="Helvetica"/>
+          <w:sz w:val="21"/>
+          <w:szCs w:val="21"/>
+        </w:rPr>
+        <w:t>jedná sa</w:t>
+      </w:r>
+      <w:r>
+        <w:rPr>
+          <w:rFonts w:ascii="Helvetica" w:hAnsi="Helvetica" w:cs="Helvetica"/>
+          <w:sz w:val="21"/>
+          <w:szCs w:val="21"/>
+        </w:rPr>
+        <w:t xml:space="preserve"> o entitu, ktorá uchováva informácie o predaji</w:t>
+      </w:r>
+    </w:p>
+    <w:p>
+      <w:pPr>
+        <w:pStyle w:val="ListParagraph"/>
+        <w:numPr>
+          <w:ilvl w:val="0"/>
+          <w:numId w:val="2"/>
+        </w:numPr>
+        <w:spacing w:line="360" w:lineRule="auto"/>
+        <w:rPr>
+          <w:rFonts w:ascii="Helvetica" w:hAnsi="Helvetica" w:cs="Helvetica"/>
+          <w:sz w:val="21"/>
+          <w:szCs w:val="21"/>
+        </w:rPr>
+      </w:pPr>
+      <w:r>
+        <w:rPr>
+          <w:rFonts w:ascii="Helvetica" w:hAnsi="Helvetica" w:cs="Helvetica"/>
+          <w:sz w:val="21"/>
+          <w:szCs w:val="21"/>
+        </w:rPr>
+        <w:t>Entita „</w:t>
+      </w:r>
+      <w:proofErr w:type="spellStart"/>
+      <w:r>
+        <w:rPr>
+          <w:rFonts w:ascii="Helvetica" w:hAnsi="Helvetica" w:cs="Helvetica"/>
+          <w:sz w:val="21"/>
+          <w:szCs w:val="21"/>
+        </w:rPr>
+        <w:t>shop_vinyls</w:t>
+      </w:r>
+      <w:proofErr w:type="spellEnd"/>
+      <w:r>
+        <w:rPr>
+          <w:rFonts w:ascii="Helvetica" w:hAnsi="Helvetica" w:cs="Helvetica"/>
+          <w:sz w:val="21"/>
+          <w:szCs w:val="21"/>
+        </w:rPr>
+        <w:t xml:space="preserve">“ uchováva informácie typu: „koľko kusov daného albumu je v danej prevádzke“ </w:t>
+      </w:r>
+      <w:r>
+        <w:rPr>
+          <w:rFonts w:ascii="Helvetica" w:hAnsi="Helvetica" w:cs="Helvetica"/>
+          <w:sz w:val="21"/>
+          <w:szCs w:val="21"/>
+        </w:rPr>
+        <w:t xml:space="preserve"> </w:t>
+      </w:r>
+    </w:p>
+    <w:p>
+      <w:pPr>
+        <w:pStyle w:val="ListParagraph"/>
+        <w:numPr>
+          <w:ilvl w:val="0"/>
+          <w:numId w:val="2"/>
+        </w:numPr>
+        <w:spacing w:line="360" w:lineRule="auto"/>
+        <w:rPr>
+          <w:rFonts w:ascii="Helvetica" w:hAnsi="Helvetica" w:cs="Helvetica"/>
+          <w:sz w:val="21"/>
+          <w:szCs w:val="21"/>
+        </w:rPr>
+      </w:pPr>
+      <w:r>
+        <w:rPr>
+          <w:rFonts w:ascii="Helvetica" w:hAnsi="Helvetica" w:cs="Helvetica"/>
+          <w:sz w:val="21"/>
+          <w:szCs w:val="21"/>
+        </w:rPr>
+        <w:lastRenderedPageBreak/>
+        <w:t>Entita „</w:t>
+      </w:r>
+      <w:proofErr w:type="spellStart"/>
+      <w:r>
+        <w:rPr>
+          <w:rFonts w:ascii="Helvetica" w:hAnsi="Helvetica" w:cs="Helvetica"/>
+          <w:sz w:val="21"/>
+          <w:szCs w:val="21"/>
+        </w:rPr>
+        <w:t>shops</w:t>
+      </w:r>
+      <w:proofErr w:type="spellEnd"/>
+      <w:r>
+        <w:rPr>
+          <w:rFonts w:ascii="Helvetica" w:hAnsi="Helvetica" w:cs="Helvetica"/>
+          <w:sz w:val="21"/>
+          <w:szCs w:val="21"/>
+        </w:rPr>
+        <w:t>“ predstavuje jednotlivé prevádzky, každý zamestnanec môže pracovať práve v jednom obchode.</w:t>
+      </w:r>
+    </w:p>
+    <w:p>
+      <w:pPr>
+        <w:pStyle w:val="ListParagraph"/>
+        <w:numPr>
+          <w:ilvl w:val="0"/>
+          <w:numId w:val="2"/>
+        </w:numPr>
+        <w:spacing w:line="360" w:lineRule="auto"/>
+        <w:rPr>
+          <w:rFonts w:ascii="Helvetica" w:hAnsi="Helvetica" w:cs="Helvetica"/>
+          <w:sz w:val="21"/>
+          <w:szCs w:val="21"/>
+        </w:rPr>
+      </w:pPr>
+      <w:r>
+        <w:rPr>
+          <w:rFonts w:ascii="Helvetica" w:hAnsi="Helvetica" w:cs="Helvetica"/>
+          <w:sz w:val="21"/>
+          <w:szCs w:val="21"/>
+        </w:rPr>
+        <w:t>Entita „</w:t>
+      </w:r>
+      <w:proofErr w:type="spellStart"/>
+      <w:r>
+        <w:rPr>
+          <w:rFonts w:ascii="Helvetica" w:hAnsi="Helvetica" w:cs="Helvetica"/>
+          <w:sz w:val="21"/>
+          <w:szCs w:val="21"/>
+        </w:rPr>
+        <w:t>employees</w:t>
+      </w:r>
+      <w:proofErr w:type="spellEnd"/>
+      <w:r>
+        <w:rPr>
+          <w:rFonts w:ascii="Helvetica" w:hAnsi="Helvetica" w:cs="Helvetica"/>
+          <w:sz w:val="21"/>
+          <w:szCs w:val="21"/>
+        </w:rPr>
+        <w:t xml:space="preserve">“  udržiava informácie o pracovníkoch ich prístupové údaje do </w:t>
+      </w:r>
+      <w:proofErr w:type="spellStart"/>
+      <w:r>
+        <w:rPr>
+          <w:rFonts w:ascii="Helvetica" w:hAnsi="Helvetica" w:cs="Helvetica"/>
+          <w:sz w:val="21"/>
+          <w:szCs w:val="21"/>
+        </w:rPr>
+        <w:t>system</w:t>
+      </w:r>
+      <w:proofErr w:type="spellEnd"/>
+      <w:r>
+        <w:rPr>
+          <w:rFonts w:ascii="Helvetica" w:hAnsi="Helvetica" w:cs="Helvetica"/>
+          <w:sz w:val="21"/>
+          <w:szCs w:val="21"/>
+        </w:rPr>
+        <w:t>...</w:t>
+      </w:r>
+    </w:p>
+    <w:p>
+      <w:pPr>
+        <w:pStyle w:val="ListParagraph"/>
+        <w:numPr>
+          <w:ilvl w:val="0"/>
+          <w:numId w:val="2"/>
+        </w:numPr>
+        <w:spacing w:line="360" w:lineRule="auto"/>
+        <w:rPr>
+          <w:rFonts w:ascii="Helvetica" w:hAnsi="Helvetica" w:cs="Helvetica"/>
+          <w:sz w:val="21"/>
+          <w:szCs w:val="21"/>
+        </w:rPr>
+      </w:pPr>
+      <w:r>
+        <w:rPr>
+          <w:rFonts w:ascii="Helvetica" w:hAnsi="Helvetica" w:cs="Helvetica"/>
+          <w:sz w:val="21"/>
+          <w:szCs w:val="21"/>
+        </w:rPr>
+        <w:t xml:space="preserve">Entita „post“ predstavuje jednotlivé pozície </w:t>
+      </w:r>
+    </w:p>
+    <w:p>
+      <w:pPr>
+        <w:spacing w:line="360" w:lineRule="auto"/>
+        <w:rPr>
+          <w:rFonts w:ascii="Helvetica" w:hAnsi="Helvetica" w:cs="Helvetica"/>
+          <w:sz w:val="21"/>
+          <w:szCs w:val="21"/>
+        </w:rPr>
+      </w:pPr>
+    </w:p>
+    <w:p>
+      <w:pPr>
+        <w:rPr>
           <w:rFonts w:ascii="Helvetica" w:hAnsi="Helvetica" w:cs="Helvetica"/>
           <w:sz w:val="21"/>
           <w:szCs w:val="21"/>
@@ -2551,6 +2875,923 @@
     </w:p>
     <w:p>
       <w:pPr>
+        <w:shd w:val="clear" w:color="auto" w:fill="FFFFFF"/>
+        <w:spacing w:after="150" w:line="360" w:lineRule="auto"/>
+        <w:jc w:val="both"/>
+        <w:rPr>
+          <w:b/>
+          <w:sz w:val="32"/>
+          <w:szCs w:val="32"/>
+        </w:rPr>
+      </w:pPr>
+      <w:r>
+        <w:rPr>
+          <w:b/>
+          <w:sz w:val="32"/>
+          <w:szCs w:val="32"/>
+        </w:rPr>
+        <w:t>No-</w:t>
+      </w:r>
+      <w:r>
+        <w:rPr>
+          <w:b/>
+          <w:sz w:val="32"/>
+          <w:szCs w:val="32"/>
+        </w:rPr>
+        <w:t>SQL časť (</w:t>
+      </w:r>
+      <w:r>
+        <w:rPr>
+          <w:b/>
+          <w:sz w:val="32"/>
+          <w:szCs w:val="32"/>
+        </w:rPr>
+        <w:t>Druhá</w:t>
+      </w:r>
+      <w:r>
+        <w:rPr>
+          <w:b/>
+          <w:sz w:val="32"/>
+          <w:szCs w:val="32"/>
+        </w:rPr>
+        <w:t xml:space="preserve"> iterácia):</w:t>
+      </w:r>
+    </w:p>
+    <w:p>
+      <w:pPr>
+        <w:shd w:val="clear" w:color="auto" w:fill="FFFFFF"/>
+        <w:spacing w:after="150" w:line="360" w:lineRule="auto"/>
+        <w:jc w:val="center"/>
+        <w:rPr>
+          <w:b/>
+          <w:sz w:val="32"/>
+          <w:szCs w:val="32"/>
+        </w:rPr>
+      </w:pPr>
+      <w:r>
+        <w:rPr>
+          <w:b/>
+          <w:sz w:val="32"/>
+          <w:szCs w:val="32"/>
+        </w:rPr>
+        <w:pict>
+          <v:shape id="_x0000_i1027" type="#_x0000_t75" style="width:396.45pt;height:113.9pt">
+            <v:imagedata r:id="rId12" o:title="log1"/>
+          </v:shape>
+        </w:pict>
+      </w:r>
+    </w:p>
+    <w:p>
+      <w:pPr>
+        <w:shd w:val="clear" w:color="auto" w:fill="FFFFFF"/>
+        <w:spacing w:after="150" w:line="360" w:lineRule="auto"/>
+        <w:jc w:val="center"/>
+        <w:rPr>
+          <w:b/>
+          <w:sz w:val="32"/>
+          <w:szCs w:val="32"/>
+        </w:rPr>
+      </w:pPr>
+      <w:r>
+        <w:rPr>
+          <w:i/>
+          <w:sz w:val="20"/>
+          <w:szCs w:val="20"/>
+        </w:rPr>
+        <w:t xml:space="preserve">Obr. </w:t>
+      </w:r>
+      <w:r>
+        <w:rPr>
+          <w:i/>
+          <w:sz w:val="20"/>
+          <w:szCs w:val="20"/>
+        </w:rPr>
+        <w:t>1</w:t>
+      </w:r>
+      <w:r>
+        <w:rPr>
+          <w:i/>
+          <w:sz w:val="20"/>
+          <w:szCs w:val="20"/>
+        </w:rPr>
+        <w:t xml:space="preserve"> Logický dátový model </w:t>
+      </w:r>
+      <w:proofErr w:type="spellStart"/>
+      <w:r>
+        <w:rPr>
+          <w:i/>
+          <w:sz w:val="20"/>
+          <w:szCs w:val="20"/>
+        </w:rPr>
+        <w:t>No</w:t>
+      </w:r>
+      <w:r>
+        <w:rPr>
+          <w:i/>
+          <w:sz w:val="20"/>
+          <w:szCs w:val="20"/>
+        </w:rPr>
+        <w:t>SQL</w:t>
+      </w:r>
+      <w:proofErr w:type="spellEnd"/>
+      <w:r>
+        <w:rPr>
+          <w:i/>
+          <w:sz w:val="20"/>
+          <w:szCs w:val="20"/>
+        </w:rPr>
+        <w:t xml:space="preserve"> </w:t>
+      </w:r>
+      <w:r>
+        <w:rPr>
+          <w:i/>
+          <w:sz w:val="20"/>
+          <w:szCs w:val="20"/>
+        </w:rPr>
+        <w:t>databázy</w:t>
+      </w:r>
+    </w:p>
+    <w:p>
+      <w:pPr>
+        <w:spacing w:line="360" w:lineRule="auto"/>
+        <w:rPr>
+          <w:rFonts w:ascii="Helvetica" w:hAnsi="Helvetica" w:cs="Helvetica"/>
+          <w:sz w:val="21"/>
+          <w:szCs w:val="21"/>
+        </w:rPr>
+      </w:pPr>
+      <w:r>
+        <w:rPr>
+          <w:rFonts w:ascii="Helvetica" w:hAnsi="Helvetica" w:cs="Helvetica"/>
+          <w:sz w:val="21"/>
+          <w:szCs w:val="21"/>
+        </w:rPr>
+        <w:t>Logický model zobrazuje dva entity:</w:t>
+      </w:r>
+    </w:p>
+    <w:p>
+      <w:pPr>
+        <w:pStyle w:val="ListParagraph"/>
+        <w:numPr>
+          <w:ilvl w:val="0"/>
+          <w:numId w:val="8"/>
+        </w:numPr>
+        <w:spacing w:line="360" w:lineRule="auto"/>
+        <w:rPr>
+          <w:rFonts w:ascii="Helvetica" w:hAnsi="Helvetica" w:cs="Helvetica"/>
+          <w:sz w:val="21"/>
+          <w:szCs w:val="21"/>
+        </w:rPr>
+      </w:pPr>
+      <w:proofErr w:type="spellStart"/>
+      <w:r>
+        <w:rPr>
+          <w:rFonts w:ascii="Helvetica" w:hAnsi="Helvetica" w:cs="Helvetica"/>
+          <w:sz w:val="21"/>
+          <w:szCs w:val="21"/>
+        </w:rPr>
+        <w:t>Task</w:t>
+      </w:r>
+      <w:proofErr w:type="spellEnd"/>
+      <w:r>
+        <w:rPr>
+          <w:rFonts w:ascii="Helvetica" w:hAnsi="Helvetica" w:cs="Helvetica"/>
+          <w:sz w:val="21"/>
+          <w:szCs w:val="21"/>
+        </w:rPr>
+        <w:t xml:space="preserve"> – obsahujúca informácie o  jednotlivých úlohách</w:t>
+      </w:r>
+    </w:p>
+    <w:p>
+      <w:pPr>
+        <w:pStyle w:val="ListParagraph"/>
+        <w:numPr>
+          <w:ilvl w:val="0"/>
+          <w:numId w:val="8"/>
+        </w:numPr>
+        <w:spacing w:line="360" w:lineRule="auto"/>
+        <w:rPr>
+          <w:rFonts w:ascii="Helvetica" w:hAnsi="Helvetica" w:cs="Helvetica"/>
+          <w:sz w:val="21"/>
+          <w:szCs w:val="21"/>
+        </w:rPr>
+      </w:pPr>
+      <w:r>
+        <w:rPr>
+          <w:rFonts w:ascii="Helvetica" w:hAnsi="Helvetica" w:cs="Helvetica"/>
+          <w:sz w:val="21"/>
+          <w:szCs w:val="21"/>
+        </w:rPr>
+        <w:t xml:space="preserve">User -  obsahujúca informácie o jednotlivých </w:t>
+      </w:r>
+      <w:proofErr w:type="spellStart"/>
+      <w:r>
+        <w:rPr>
+          <w:rFonts w:ascii="Helvetica" w:hAnsi="Helvetica" w:cs="Helvetica"/>
+          <w:sz w:val="21"/>
+          <w:szCs w:val="21"/>
+        </w:rPr>
+        <w:t>useroch</w:t>
+      </w:r>
+      <w:proofErr w:type="spellEnd"/>
+      <w:r>
+        <w:rPr>
+          <w:rFonts w:ascii="Helvetica" w:hAnsi="Helvetica" w:cs="Helvetica"/>
+          <w:sz w:val="21"/>
+          <w:szCs w:val="21"/>
+        </w:rPr>
+        <w:t xml:space="preserve">, </w:t>
+      </w:r>
+      <w:r>
+        <w:rPr>
+          <w:rFonts w:ascii="Helvetica" w:hAnsi="Helvetica" w:cs="Helvetica"/>
+          <w:sz w:val="21"/>
+          <w:szCs w:val="21"/>
+        </w:rPr>
+        <w:t xml:space="preserve">log </w:t>
+      </w:r>
+      <w:r>
+        <w:rPr>
+          <w:rFonts w:ascii="Helvetica" w:hAnsi="Helvetica" w:cs="Helvetica"/>
+          <w:sz w:val="21"/>
+          <w:szCs w:val="21"/>
+        </w:rPr>
+        <w:t>obsahuje aj jednotlivé logy</w:t>
+      </w:r>
+    </w:p>
+    <w:p>
+      <w:pPr>
+        <w:spacing w:line="360" w:lineRule="auto"/>
+        <w:jc w:val="center"/>
+        <w:rPr>
+          <w:b/>
+          <w:i/>
+          <w:sz w:val="20"/>
+          <w:szCs w:val="20"/>
+          <w:u w:val="single"/>
+        </w:rPr>
+      </w:pPr>
+    </w:p>
+    <w:p>
+      <w:pPr>
+        <w:spacing w:line="360" w:lineRule="auto"/>
+        <w:jc w:val="center"/>
+        <w:rPr>
+          <w:b/>
+          <w:i/>
+          <w:sz w:val="20"/>
+          <w:szCs w:val="20"/>
+          <w:u w:val="single"/>
+        </w:rPr>
+      </w:pPr>
+      <w:r>
+        <w:rPr>
+          <w:sz w:val="20"/>
+          <w:szCs w:val="20"/>
+        </w:rPr>
+        <w:lastRenderedPageBreak/>
+        <w:pict>
+          <v:shape id="_x0000_i1028" type="#_x0000_t75" style="width:453.85pt;height:160.4pt">
+            <v:imagedata r:id="rId13" o:title="log2"/>
+          </v:shape>
+        </w:pict>
+      </w:r>
+    </w:p>
+    <w:p>
+      <w:pPr>
+        <w:spacing w:line="360" w:lineRule="auto"/>
+        <w:jc w:val="center"/>
+        <w:rPr>
+          <w:b/>
+          <w:i/>
+          <w:sz w:val="20"/>
+          <w:szCs w:val="20"/>
+          <w:u w:val="single"/>
+        </w:rPr>
+      </w:pPr>
+    </w:p>
+    <w:p>
+      <w:pPr>
+        <w:jc w:val="center"/>
+        <w:rPr>
+          <w:i/>
+          <w:sz w:val="20"/>
+          <w:szCs w:val="20"/>
+        </w:rPr>
+      </w:pPr>
+      <w:r>
+        <w:rPr>
+          <w:i/>
+          <w:sz w:val="20"/>
+          <w:szCs w:val="20"/>
+        </w:rPr>
+        <w:t xml:space="preserve">Obr. </w:t>
+      </w:r>
+      <w:r>
+        <w:rPr>
+          <w:i/>
+          <w:sz w:val="20"/>
+          <w:szCs w:val="20"/>
+        </w:rPr>
+        <w:t xml:space="preserve">2. </w:t>
+      </w:r>
+      <w:r>
+        <w:rPr>
+          <w:i/>
+          <w:sz w:val="20"/>
+          <w:szCs w:val="20"/>
+        </w:rPr>
+        <w:t>F</w:t>
+      </w:r>
+      <w:r>
+        <w:rPr>
+          <w:i/>
+          <w:sz w:val="20"/>
+          <w:szCs w:val="20"/>
+        </w:rPr>
+        <w:t xml:space="preserve">yzický dátový model </w:t>
+      </w:r>
+      <w:proofErr w:type="spellStart"/>
+      <w:r>
+        <w:rPr>
+          <w:i/>
+          <w:sz w:val="20"/>
+          <w:szCs w:val="20"/>
+        </w:rPr>
+        <w:t>No</w:t>
+      </w:r>
+      <w:r>
+        <w:rPr>
+          <w:i/>
+          <w:sz w:val="20"/>
+          <w:szCs w:val="20"/>
+        </w:rPr>
+        <w:t>SQL</w:t>
+      </w:r>
+      <w:proofErr w:type="spellEnd"/>
+      <w:r>
+        <w:rPr>
+          <w:i/>
+          <w:sz w:val="20"/>
+          <w:szCs w:val="20"/>
+        </w:rPr>
+        <w:t xml:space="preserve"> databázy</w:t>
+      </w:r>
+    </w:p>
+    <w:p>
+      <w:pPr>
+        <w:jc w:val="center"/>
+        <w:rPr>
+          <w:i/>
+          <w:sz w:val="20"/>
+          <w:szCs w:val="20"/>
+        </w:rPr>
+      </w:pPr>
+    </w:p>
+    <w:p>
+      <w:pPr>
+        <w:jc w:val="center"/>
+        <w:rPr>
+          <w:rFonts w:ascii="Helvetica" w:hAnsi="Helvetica" w:cs="Helvetica"/>
+          <w:i/>
+          <w:sz w:val="21"/>
+          <w:szCs w:val="21"/>
+        </w:rPr>
+      </w:pPr>
+    </w:p>
+    <w:p>
+      <w:pPr>
+        <w:spacing w:line="360" w:lineRule="auto"/>
+        <w:ind w:firstLine="708"/>
+        <w:jc w:val="both"/>
+        <w:rPr>
+          <w:rFonts w:ascii="Helvetica" w:hAnsi="Helvetica" w:cs="Helvetica"/>
+          <w:sz w:val="21"/>
+          <w:szCs w:val="21"/>
+        </w:rPr>
+      </w:pPr>
+      <w:r>
+        <w:rPr>
+          <w:rFonts w:ascii="Helvetica" w:hAnsi="Helvetica" w:cs="Helvetica"/>
+          <w:sz w:val="21"/>
+          <w:szCs w:val="21"/>
+        </w:rPr>
+        <w:t xml:space="preserve">Databázový model je zostavený z dvoch </w:t>
+      </w:r>
+      <w:proofErr w:type="spellStart"/>
+      <w:r>
+        <w:rPr>
+          <w:rFonts w:ascii="Helvetica" w:hAnsi="Helvetica" w:cs="Helvetica"/>
+          <w:sz w:val="21"/>
+          <w:szCs w:val="21"/>
+        </w:rPr>
+        <w:t>HashSet-ov</w:t>
+      </w:r>
+      <w:proofErr w:type="spellEnd"/>
+      <w:r>
+        <w:rPr>
+          <w:rFonts w:ascii="Helvetica" w:hAnsi="Helvetica" w:cs="Helvetica"/>
+          <w:sz w:val="21"/>
+          <w:szCs w:val="21"/>
+        </w:rPr>
+        <w:t xml:space="preserve"> a jedného listu. </w:t>
+      </w:r>
+      <w:proofErr w:type="spellStart"/>
+      <w:r>
+        <w:rPr>
+          <w:rFonts w:ascii="Helvetica" w:hAnsi="Helvetica" w:cs="Helvetica"/>
+          <w:sz w:val="21"/>
+          <w:szCs w:val="21"/>
+        </w:rPr>
+        <w:t>Hash</w:t>
+      </w:r>
+      <w:proofErr w:type="spellEnd"/>
+      <w:r>
+        <w:rPr>
+          <w:rFonts w:ascii="Helvetica" w:hAnsi="Helvetica" w:cs="Helvetica"/>
+          <w:sz w:val="21"/>
+          <w:szCs w:val="21"/>
+        </w:rPr>
+        <w:t xml:space="preserve"> set </w:t>
+      </w:r>
+      <w:proofErr w:type="spellStart"/>
+      <w:r>
+        <w:rPr>
+          <w:rFonts w:ascii="Helvetica" w:hAnsi="Helvetica" w:cs="Helvetica"/>
+          <w:sz w:val="21"/>
+          <w:szCs w:val="21"/>
+        </w:rPr>
+        <w:t>task:i</w:t>
+      </w:r>
+      <w:proofErr w:type="spellEnd"/>
+      <w:r>
+        <w:rPr>
+          <w:rFonts w:ascii="Helvetica" w:hAnsi="Helvetica" w:cs="Helvetica"/>
+          <w:sz w:val="21"/>
+          <w:szCs w:val="21"/>
+        </w:rPr>
+        <w:t xml:space="preserve"> obs</w:t>
+      </w:r>
+      <w:r>
+        <w:rPr>
+          <w:rFonts w:ascii="Helvetica" w:hAnsi="Helvetica" w:cs="Helvetica"/>
+          <w:sz w:val="21"/>
+          <w:szCs w:val="21"/>
+        </w:rPr>
+        <w:t>a</w:t>
+      </w:r>
+      <w:r>
+        <w:rPr>
+          <w:rFonts w:ascii="Helvetica" w:hAnsi="Helvetica" w:cs="Helvetica"/>
+          <w:sz w:val="21"/>
+          <w:szCs w:val="21"/>
+        </w:rPr>
+        <w:t>h</w:t>
+      </w:r>
+      <w:r>
+        <w:rPr>
+          <w:rFonts w:ascii="Helvetica" w:hAnsi="Helvetica" w:cs="Helvetica"/>
+          <w:sz w:val="21"/>
+          <w:szCs w:val="21"/>
+        </w:rPr>
+        <w:t xml:space="preserve">uje informácie o jednotlivých úlohách v systéme. </w:t>
+      </w:r>
+      <w:proofErr w:type="spellStart"/>
+      <w:r>
+        <w:rPr>
+          <w:rFonts w:ascii="Helvetica" w:hAnsi="Helvetica" w:cs="Helvetica"/>
+          <w:sz w:val="21"/>
+          <w:szCs w:val="21"/>
+        </w:rPr>
+        <w:t>Hash</w:t>
+      </w:r>
+      <w:proofErr w:type="spellEnd"/>
+      <w:r>
+        <w:rPr>
+          <w:rFonts w:ascii="Helvetica" w:hAnsi="Helvetica" w:cs="Helvetica"/>
+          <w:sz w:val="21"/>
+          <w:szCs w:val="21"/>
+        </w:rPr>
+        <w:t xml:space="preserve"> set </w:t>
+      </w:r>
+      <w:proofErr w:type="spellStart"/>
+      <w:r>
+        <w:rPr>
+          <w:rFonts w:ascii="Helvetica" w:hAnsi="Helvetica" w:cs="Helvetica"/>
+          <w:sz w:val="21"/>
+          <w:szCs w:val="21"/>
+        </w:rPr>
+        <w:t>user:i</w:t>
+      </w:r>
+      <w:proofErr w:type="spellEnd"/>
+      <w:r>
+        <w:rPr>
+          <w:rFonts w:ascii="Helvetica" w:hAnsi="Helvetica" w:cs="Helvetica"/>
+          <w:sz w:val="21"/>
+          <w:szCs w:val="21"/>
+        </w:rPr>
+        <w:t xml:space="preserve"> obsahuje informácie o jednotlivých užívateľoch, obsahuje aj názov </w:t>
+      </w:r>
+      <w:proofErr w:type="spellStart"/>
+      <w:r>
+        <w:rPr>
+          <w:rFonts w:ascii="Helvetica" w:hAnsi="Helvetica" w:cs="Helvetica"/>
+          <w:sz w:val="21"/>
+          <w:szCs w:val="21"/>
+        </w:rPr>
+        <w:t>logového</w:t>
+      </w:r>
+      <w:proofErr w:type="spellEnd"/>
+      <w:r>
+        <w:rPr>
+          <w:rFonts w:ascii="Helvetica" w:hAnsi="Helvetica" w:cs="Helvetica"/>
+          <w:sz w:val="21"/>
+          <w:szCs w:val="21"/>
+        </w:rPr>
+        <w:t xml:space="preserve"> súboru ktorý je reprezentovaný ako List jednotlivých dátumov prihlásenia a odhlásenia.</w:t>
+      </w:r>
+    </w:p>
+    <w:p>
+      <w:pPr>
+        <w:spacing w:line="360" w:lineRule="auto"/>
+        <w:jc w:val="both"/>
+        <w:rPr>
+          <w:b/>
+          <w:u w:val="single"/>
+        </w:rPr>
+      </w:pPr>
+    </w:p>
+    <w:p>
+      <w:pPr>
+        <w:spacing w:line="276" w:lineRule="auto"/>
+        <w:rPr>
+          <w:b/>
+          <w:u w:val="single"/>
+        </w:rPr>
+      </w:pPr>
+      <w:r>
+        <w:rPr>
+          <w:b/>
+          <w:u w:val="single"/>
+        </w:rPr>
+        <w:t>Špecifikácia sce</w:t>
+      </w:r>
+      <w:r>
+        <w:rPr>
+          <w:b/>
+          <w:u w:val="single"/>
+        </w:rPr>
+        <w:t>nárov:</w:t>
+      </w:r>
+    </w:p>
+    <w:p>
+      <w:pPr>
+        <w:spacing w:line="360" w:lineRule="auto"/>
+        <w:jc w:val="both"/>
+        <w:rPr>
+          <w:b/>
+          <w:u w:val="single"/>
+        </w:rPr>
+      </w:pPr>
+    </w:p>
+    <w:p>
+      <w:pPr>
+        <w:spacing w:line="360" w:lineRule="auto"/>
+        <w:ind w:firstLine="708"/>
+        <w:jc w:val="both"/>
+        <w:rPr>
+          <w:rFonts w:ascii="Helvetica" w:hAnsi="Helvetica" w:cs="Helvetica"/>
+          <w:sz w:val="21"/>
+          <w:szCs w:val="21"/>
+        </w:rPr>
+      </w:pPr>
+      <w:r>
+        <w:rPr>
+          <w:rFonts w:ascii="Helvetica" w:hAnsi="Helvetica" w:cs="Helvetica"/>
+          <w:sz w:val="21"/>
+          <w:szCs w:val="21"/>
+        </w:rPr>
+        <w:t xml:space="preserve">Do aplikácie bol pridaný </w:t>
+      </w:r>
+      <w:proofErr w:type="spellStart"/>
+      <w:r>
+        <w:rPr>
+          <w:rFonts w:ascii="Helvetica" w:hAnsi="Helvetica" w:cs="Helvetica"/>
+          <w:sz w:val="21"/>
+          <w:szCs w:val="21"/>
+        </w:rPr>
+        <w:t>Task</w:t>
+      </w:r>
+      <w:proofErr w:type="spellEnd"/>
+      <w:r>
+        <w:rPr>
+          <w:rFonts w:ascii="Helvetica" w:hAnsi="Helvetica" w:cs="Helvetica"/>
+          <w:sz w:val="21"/>
+          <w:szCs w:val="21"/>
+        </w:rPr>
+        <w:t xml:space="preserve"> </w:t>
+      </w:r>
+      <w:proofErr w:type="spellStart"/>
+      <w:r>
+        <w:rPr>
+          <w:rFonts w:ascii="Helvetica" w:hAnsi="Helvetica" w:cs="Helvetica"/>
+          <w:sz w:val="21"/>
+          <w:szCs w:val="21"/>
+        </w:rPr>
+        <w:t>Board</w:t>
+      </w:r>
+      <w:proofErr w:type="spellEnd"/>
+      <w:r>
+        <w:rPr>
+          <w:rFonts w:ascii="Helvetica" w:hAnsi="Helvetica" w:cs="Helvetica"/>
+          <w:sz w:val="21"/>
+          <w:szCs w:val="21"/>
+        </w:rPr>
+        <w:t xml:space="preserve">, jedná sa o formulár kde pracovníci môžu naplánovať úlohy, respektíve vytvoriť zoznam úloh ktoré majú byť splnené. Aplikácia realizuje CRUD funkcionalitu nad jednotlivými úlohami. Úlohy sú ukladané do </w:t>
+      </w:r>
+      <w:proofErr w:type="spellStart"/>
+      <w:r>
+        <w:rPr>
+          <w:rFonts w:ascii="Helvetica" w:hAnsi="Helvetica" w:cs="Helvetica"/>
+          <w:sz w:val="21"/>
+          <w:szCs w:val="21"/>
+        </w:rPr>
+        <w:t>Redis</w:t>
+      </w:r>
+      <w:proofErr w:type="spellEnd"/>
+      <w:r>
+        <w:rPr>
+          <w:rFonts w:ascii="Helvetica" w:hAnsi="Helvetica" w:cs="Helvetica"/>
+          <w:sz w:val="21"/>
+          <w:szCs w:val="21"/>
+        </w:rPr>
+        <w:t xml:space="preserve">-ovej databázy ako </w:t>
+      </w:r>
+      <w:proofErr w:type="spellStart"/>
+      <w:r>
+        <w:rPr>
+          <w:rFonts w:ascii="Helvetica" w:hAnsi="Helvetica" w:cs="Helvetica"/>
+          <w:sz w:val="21"/>
+          <w:szCs w:val="21"/>
+        </w:rPr>
+        <w:t>Hash</w:t>
+      </w:r>
+      <w:proofErr w:type="spellEnd"/>
+      <w:r>
+        <w:rPr>
+          <w:rFonts w:ascii="Helvetica" w:hAnsi="Helvetica" w:cs="Helvetica"/>
+          <w:sz w:val="21"/>
+          <w:szCs w:val="21"/>
+        </w:rPr>
+        <w:t xml:space="preserve"> Set-y s názvom „</w:t>
+      </w:r>
+      <w:proofErr w:type="spellStart"/>
+      <w:r>
+        <w:rPr>
+          <w:rFonts w:ascii="Helvetica" w:hAnsi="Helvetica" w:cs="Helvetica"/>
+          <w:sz w:val="21"/>
+          <w:szCs w:val="21"/>
+        </w:rPr>
+        <w:t>task:poradové</w:t>
+      </w:r>
+      <w:proofErr w:type="spellEnd"/>
+      <w:r>
+        <w:rPr>
+          <w:rFonts w:ascii="Helvetica" w:hAnsi="Helvetica" w:cs="Helvetica"/>
+          <w:sz w:val="21"/>
+          <w:szCs w:val="21"/>
+        </w:rPr>
+        <w:t xml:space="preserve"> číslo </w:t>
+      </w:r>
+      <w:proofErr w:type="spellStart"/>
+      <w:r>
+        <w:rPr>
+          <w:rFonts w:ascii="Helvetica" w:hAnsi="Helvetica" w:cs="Helvetica"/>
+          <w:sz w:val="21"/>
+          <w:szCs w:val="21"/>
+        </w:rPr>
+        <w:t>task</w:t>
+      </w:r>
+      <w:proofErr w:type="spellEnd"/>
+      <w:r>
+        <w:rPr>
+          <w:rFonts w:ascii="Helvetica" w:hAnsi="Helvetica" w:cs="Helvetica"/>
+          <w:sz w:val="21"/>
+          <w:szCs w:val="21"/>
+        </w:rPr>
+        <w:t>-u“</w:t>
+      </w:r>
+      <w:r>
+        <w:rPr>
+          <w:rFonts w:ascii="Helvetica" w:hAnsi="Helvetica" w:cs="Helvetica"/>
+          <w:sz w:val="21"/>
+          <w:szCs w:val="21"/>
+        </w:rPr>
+        <w:t xml:space="preserve">. Každý </w:t>
+      </w:r>
+      <w:proofErr w:type="spellStart"/>
+      <w:r>
+        <w:rPr>
+          <w:rFonts w:ascii="Helvetica" w:hAnsi="Helvetica" w:cs="Helvetica"/>
+          <w:sz w:val="21"/>
+          <w:szCs w:val="21"/>
+        </w:rPr>
+        <w:t>Hash</w:t>
+      </w:r>
+      <w:proofErr w:type="spellEnd"/>
+      <w:r>
+        <w:rPr>
+          <w:rFonts w:ascii="Helvetica" w:hAnsi="Helvetica" w:cs="Helvetica"/>
+          <w:sz w:val="21"/>
+          <w:szCs w:val="21"/>
+        </w:rPr>
+        <w:t xml:space="preserve"> Set obsahuje polia meno pracovníka, ktorý </w:t>
+      </w:r>
+      <w:proofErr w:type="spellStart"/>
+      <w:r>
+        <w:rPr>
+          <w:rFonts w:ascii="Helvetica" w:hAnsi="Helvetica" w:cs="Helvetica"/>
+          <w:sz w:val="21"/>
+          <w:szCs w:val="21"/>
+        </w:rPr>
+        <w:t>task</w:t>
+      </w:r>
+      <w:proofErr w:type="spellEnd"/>
+      <w:r>
+        <w:rPr>
+          <w:rFonts w:ascii="Helvetica" w:hAnsi="Helvetica" w:cs="Helvetica"/>
+          <w:sz w:val="21"/>
+          <w:szCs w:val="21"/>
+        </w:rPr>
+        <w:t xml:space="preserve"> vytvoril, kedy ho vytvoril, pre ktorý obchod je </w:t>
+      </w:r>
+      <w:proofErr w:type="spellStart"/>
+      <w:r>
+        <w:rPr>
+          <w:rFonts w:ascii="Helvetica" w:hAnsi="Helvetica" w:cs="Helvetica"/>
+          <w:sz w:val="21"/>
+          <w:szCs w:val="21"/>
+        </w:rPr>
+        <w:t>task</w:t>
+      </w:r>
+      <w:proofErr w:type="spellEnd"/>
+      <w:r>
+        <w:rPr>
+          <w:rFonts w:ascii="Helvetica" w:hAnsi="Helvetica" w:cs="Helvetica"/>
+          <w:sz w:val="21"/>
+          <w:szCs w:val="21"/>
+        </w:rPr>
+        <w:t xml:space="preserve"> určený a samotná správa</w:t>
+      </w:r>
+      <w:r>
+        <w:rPr>
+          <w:rFonts w:ascii="Helvetica" w:hAnsi="Helvetica" w:cs="Helvetica"/>
+          <w:sz w:val="21"/>
+          <w:szCs w:val="21"/>
+        </w:rPr>
+        <w:t>.</w:t>
+      </w:r>
+    </w:p>
+    <w:p>
+      <w:pPr>
+        <w:spacing w:line="360" w:lineRule="auto"/>
+        <w:ind w:firstLine="708"/>
+        <w:jc w:val="both"/>
+        <w:rPr>
+          <w:rFonts w:ascii="Helvetica" w:hAnsi="Helvetica" w:cs="Helvetica"/>
+          <w:sz w:val="21"/>
+          <w:szCs w:val="21"/>
+        </w:rPr>
+      </w:pPr>
+    </w:p>
+    <w:p>
+      <w:pPr>
+        <w:spacing w:line="360" w:lineRule="auto"/>
+        <w:ind w:firstLine="708"/>
+        <w:jc w:val="both"/>
+        <w:rPr>
+          <w:rFonts w:ascii="Helvetica" w:hAnsi="Helvetica" w:cs="Helvetica"/>
+          <w:sz w:val="21"/>
+          <w:szCs w:val="21"/>
+        </w:rPr>
+      </w:pPr>
+      <w:r>
+        <w:rPr>
+          <w:rFonts w:ascii="Helvetica" w:hAnsi="Helvetica" w:cs="Helvetica"/>
+          <w:sz w:val="21"/>
+          <w:szCs w:val="21"/>
+        </w:rPr>
+        <w:t>Druhý scenár je zaznamenávanie doby prihlásenia pre každého užívateľa. Informácie o užívateľoch sú uložené v </w:t>
+      </w:r>
+      <w:proofErr w:type="spellStart"/>
+      <w:r>
+        <w:rPr>
+          <w:rFonts w:ascii="Helvetica" w:hAnsi="Helvetica" w:cs="Helvetica"/>
+          <w:sz w:val="21"/>
+          <w:szCs w:val="21"/>
+        </w:rPr>
+        <w:t>Hash</w:t>
+      </w:r>
+      <w:proofErr w:type="spellEnd"/>
+      <w:r>
+        <w:rPr>
+          <w:rFonts w:ascii="Helvetica" w:hAnsi="Helvetica" w:cs="Helvetica"/>
+          <w:sz w:val="21"/>
+          <w:szCs w:val="21"/>
+        </w:rPr>
+        <w:t xml:space="preserve"> set-e v tvare „</w:t>
+      </w:r>
+      <w:proofErr w:type="spellStart"/>
+      <w:r>
+        <w:rPr>
+          <w:rFonts w:ascii="Helvetica" w:hAnsi="Helvetica" w:cs="Helvetica"/>
+          <w:sz w:val="21"/>
+          <w:szCs w:val="21"/>
+        </w:rPr>
+        <w:t>user:poradové</w:t>
+      </w:r>
+      <w:proofErr w:type="spellEnd"/>
+      <w:r>
+        <w:rPr>
+          <w:rFonts w:ascii="Helvetica" w:hAnsi="Helvetica" w:cs="Helvetica"/>
+          <w:sz w:val="21"/>
+          <w:szCs w:val="21"/>
+        </w:rPr>
+        <w:t xml:space="preserve"> číslo“, obsahujú meno, priezvisko, obchod a meno Listu, v tvare </w:t>
+      </w:r>
+      <w:proofErr w:type="spellStart"/>
+      <w:r>
+        <w:rPr>
+          <w:rFonts w:ascii="Helvetica" w:hAnsi="Helvetica" w:cs="Helvetica"/>
+          <w:sz w:val="21"/>
+          <w:szCs w:val="21"/>
+        </w:rPr>
+        <w:t>access:poradové</w:t>
+      </w:r>
+      <w:proofErr w:type="spellEnd"/>
+      <w:r>
+        <w:rPr>
+          <w:rFonts w:ascii="Helvetica" w:hAnsi="Helvetica" w:cs="Helvetica"/>
+          <w:sz w:val="21"/>
+          <w:szCs w:val="21"/>
+        </w:rPr>
+        <w:t xml:space="preserve"> číslo“, v ktorom sú dátumy prihlásenia a odhlásenia. </w:t>
+      </w:r>
+    </w:p>
+    <w:p>
+      <w:pPr>
+        <w:spacing w:line="360" w:lineRule="auto"/>
+        <w:ind w:firstLine="708"/>
+        <w:jc w:val="both"/>
+        <w:rPr>
+          <w:rFonts w:ascii="Helvetica" w:hAnsi="Helvetica" w:cs="Helvetica"/>
+          <w:sz w:val="21"/>
+          <w:szCs w:val="21"/>
+        </w:rPr>
+      </w:pPr>
+    </w:p>
+    <w:p>
+      <w:pPr>
+        <w:spacing w:line="360" w:lineRule="auto"/>
+        <w:ind w:firstLine="708"/>
+        <w:jc w:val="both"/>
+        <w:rPr>
+          <w:rFonts w:ascii="Helvetica" w:hAnsi="Helvetica" w:cs="Helvetica"/>
+          <w:sz w:val="21"/>
+          <w:szCs w:val="21"/>
+        </w:rPr>
+      </w:pPr>
+      <w:r>
+        <w:rPr>
+          <w:rFonts w:ascii="Helvetica" w:hAnsi="Helvetica" w:cs="Helvetica"/>
+          <w:sz w:val="21"/>
+          <w:szCs w:val="21"/>
+        </w:rPr>
+        <w:t>Pri každom úspešnom prihlásení je uložený vstupný dátum do listu následne pri úspešnom odhlásení je uložený druhý dátum. V prípade straty spojenia zo serverom aplikácia vytvorí chybový log do ktorého uloží dátum a čas straty spojenia a dátum je pri opätovnom spustení nahratý.</w:t>
+      </w:r>
+    </w:p>
+    <w:p>
+      <w:pPr>
+        <w:spacing w:line="360" w:lineRule="auto"/>
+        <w:jc w:val="both"/>
+        <w:rPr>
+          <w:b/>
+          <w:u w:val="single"/>
+        </w:rPr>
+      </w:pPr>
+    </w:p>
+    <w:p>
+      <w:pPr>
+        <w:spacing w:line="360" w:lineRule="auto"/>
+        <w:jc w:val="both"/>
+        <w:rPr>
+          <w:b/>
+          <w:u w:val="single"/>
+        </w:rPr>
+      </w:pPr>
+    </w:p>
+    <w:p>
+      <w:pPr>
         <w:spacing w:line="360" w:lineRule="auto"/>
         <w:jc w:val="both"/>
         <w:rPr>
@@ -2678,6 +3919,7 @@
           <w:sz w:val="21"/>
           <w:szCs w:val="21"/>
         </w:rPr>
+        <w:lastRenderedPageBreak/>
         <w:t>Primárny hráč</w:t>
       </w:r>
       <w:r>
@@ -3298,8 +4540,34 @@
           <w:b/>
           <w:u w:val="single"/>
         </w:rPr>
-        <w:lastRenderedPageBreak/>
         <w:t>Špeciálne scenáre:</w:t>
+      </w:r>
+    </w:p>
+    <w:p>
+      <w:pPr>
+        <w:spacing w:line="360" w:lineRule="auto"/>
+        <w:jc w:val="both"/>
+        <w:rPr>
+          <w:b/>
+          <w:i/>
+        </w:rPr>
+      </w:pPr>
+    </w:p>
+    <w:p>
+      <w:pPr>
+        <w:spacing w:line="360" w:lineRule="auto"/>
+        <w:jc w:val="both"/>
+        <w:rPr>
+          <w:b/>
+          <w:i/>
+        </w:rPr>
+      </w:pPr>
+      <w:r>
+        <w:rPr>
+          <w:b/>
+          <w:i/>
+        </w:rPr>
+        <w:t>SQL scenáre</w:t>
       </w:r>
     </w:p>
     <w:p>
@@ -3369,18 +4637,8 @@
           <w:sz w:val="21"/>
           <w:szCs w:val="21"/>
         </w:rPr>
-        <w:t xml:space="preserve">vypisuje dáta </w:t>
-      </w:r>
-      <w:proofErr w:type="spellStart"/>
-      <w:r>
-        <w:rPr>
-          <w:rFonts w:ascii="Helvetica" w:hAnsi="Helvetica" w:cs="Helvetica"/>
-          <w:sz w:val="21"/>
-          <w:szCs w:val="21"/>
-        </w:rPr>
-        <w:t>dáta</w:t>
-      </w:r>
-      <w:proofErr w:type="spellEnd"/>
+        <w:t>vypisuje dáta</w:t>
+      </w:r>
       <w:r>
         <w:rPr>
           <w:rFonts w:ascii="Helvetica" w:hAnsi="Helvetica" w:cs="Helvetica"/>
@@ -3868,6 +5126,7 @@
           <w:sz w:val="21"/>
           <w:szCs w:val="21"/>
         </w:rPr>
+        <w:lastRenderedPageBreak/>
         <w:t xml:space="preserve">V okne „More </w:t>
       </w:r>
       <w:proofErr w:type="spellStart"/>
@@ -4143,6 +5402,239 @@
         <w:jc w:val="both"/>
         <w:rPr>
           <w:b/>
+          <w:i/>
+        </w:rPr>
+      </w:pPr>
+      <w:proofErr w:type="spellStart"/>
+      <w:r>
+        <w:rPr>
+          <w:b/>
+          <w:i/>
+        </w:rPr>
+        <w:t>NoSQL</w:t>
+      </w:r>
+      <w:proofErr w:type="spellEnd"/>
+      <w:r>
+        <w:rPr>
+          <w:b/>
+          <w:i/>
+        </w:rPr>
+        <w:t xml:space="preserve"> scenáre </w:t>
+      </w:r>
+      <w:r>
+        <w:rPr>
+          <w:b/>
+          <w:i/>
+        </w:rPr>
+        <w:t>–</w:t>
+      </w:r>
+      <w:r>
+        <w:rPr>
+          <w:b/>
+          <w:i/>
+        </w:rPr>
+        <w:t xml:space="preserve"> </w:t>
+      </w:r>
+      <w:proofErr w:type="spellStart"/>
+      <w:r>
+        <w:rPr>
+          <w:b/>
+          <w:i/>
+        </w:rPr>
+        <w:t>Redis</w:t>
+      </w:r>
+      <w:proofErr w:type="spellEnd"/>
+    </w:p>
+    <w:p>
+      <w:pPr>
+        <w:spacing w:line="360" w:lineRule="auto"/>
+        <w:jc w:val="both"/>
+        <w:rPr>
+          <w:b/>
+          <w:i/>
+        </w:rPr>
+      </w:pPr>
+    </w:p>
+    <w:p>
+      <w:pPr>
+        <w:pStyle w:val="ListParagraph"/>
+        <w:numPr>
+          <w:ilvl w:val="0"/>
+          <w:numId w:val="7"/>
+        </w:numPr>
+        <w:spacing w:line="360" w:lineRule="auto"/>
+        <w:jc w:val="both"/>
+        <w:rPr>
+          <w:rFonts w:ascii="Helvetica" w:hAnsi="Helvetica" w:cs="Helvetica"/>
+          <w:sz w:val="21"/>
+          <w:szCs w:val="21"/>
+        </w:rPr>
+      </w:pPr>
+      <w:proofErr w:type="spellStart"/>
+      <w:r>
+        <w:rPr>
+          <w:rFonts w:ascii="Helvetica" w:hAnsi="Helvetica" w:cs="Helvetica"/>
+          <w:sz w:val="21"/>
+          <w:szCs w:val="21"/>
+        </w:rPr>
+        <w:t>Tab</w:t>
+      </w:r>
+      <w:proofErr w:type="spellEnd"/>
+      <w:r>
+        <w:rPr>
+          <w:rFonts w:ascii="Helvetica" w:hAnsi="Helvetica" w:cs="Helvetica"/>
+          <w:sz w:val="21"/>
+          <w:szCs w:val="21"/>
+        </w:rPr>
+        <w:t xml:space="preserve"> „</w:t>
+      </w:r>
+      <w:proofErr w:type="spellStart"/>
+      <w:r>
+        <w:rPr>
+          <w:rFonts w:ascii="Helvetica" w:hAnsi="Helvetica" w:cs="Helvetica"/>
+          <w:sz w:val="21"/>
+          <w:szCs w:val="21"/>
+        </w:rPr>
+        <w:t>Task</w:t>
+      </w:r>
+      <w:proofErr w:type="spellEnd"/>
+      <w:r>
+        <w:rPr>
+          <w:rFonts w:ascii="Helvetica" w:hAnsi="Helvetica" w:cs="Helvetica"/>
+          <w:sz w:val="21"/>
+          <w:szCs w:val="21"/>
+        </w:rPr>
+        <w:t xml:space="preserve"> </w:t>
+      </w:r>
+      <w:proofErr w:type="spellStart"/>
+      <w:r>
+        <w:rPr>
+          <w:rFonts w:ascii="Helvetica" w:hAnsi="Helvetica" w:cs="Helvetica"/>
+          <w:sz w:val="21"/>
+          <w:szCs w:val="21"/>
+        </w:rPr>
+        <w:t>Board</w:t>
+      </w:r>
+      <w:proofErr w:type="spellEnd"/>
+      <w:r>
+        <w:rPr>
+          <w:rFonts w:ascii="Helvetica" w:hAnsi="Helvetica" w:cs="Helvetica"/>
+          <w:sz w:val="21"/>
+          <w:szCs w:val="21"/>
+        </w:rPr>
+        <w:t xml:space="preserve">“ scenár poskytuje funkcionalitu CRD, </w:t>
+      </w:r>
+      <w:r>
+        <w:rPr>
+          <w:rFonts w:ascii="Helvetica" w:hAnsi="Helvetica" w:cs="Helvetica"/>
+          <w:b/>
+          <w:sz w:val="21"/>
+          <w:szCs w:val="21"/>
+        </w:rPr>
+        <w:t>je možné v systéme vytvoriť úlohu ktorá sa zobrazí všetkým pracovníkom v systéme</w:t>
+      </w:r>
+      <w:r>
+        <w:rPr>
+          <w:rFonts w:ascii="Helvetica" w:hAnsi="Helvetica" w:cs="Helvetica"/>
+          <w:sz w:val="21"/>
+          <w:szCs w:val="21"/>
+        </w:rPr>
+        <w:t>, úlohu je možno splniť a teda odstrániť zo  zoznamu, čítať a vytvárať novú</w:t>
+      </w:r>
+    </w:p>
+    <w:p>
+      <w:pPr>
+        <w:pStyle w:val="ListParagraph"/>
+        <w:numPr>
+          <w:ilvl w:val="0"/>
+          <w:numId w:val="7"/>
+        </w:numPr>
+        <w:spacing w:line="360" w:lineRule="auto"/>
+        <w:jc w:val="both"/>
+        <w:rPr>
+          <w:rFonts w:ascii="Helvetica" w:hAnsi="Helvetica" w:cs="Helvetica"/>
+          <w:sz w:val="21"/>
+          <w:szCs w:val="21"/>
+        </w:rPr>
+      </w:pPr>
+      <w:r>
+        <w:rPr>
+          <w:rFonts w:ascii="Helvetica" w:hAnsi="Helvetica" w:cs="Helvetica"/>
+          <w:sz w:val="21"/>
+          <w:szCs w:val="21"/>
+        </w:rPr>
+        <w:t xml:space="preserve">V okne „Show Access“ v </w:t>
+      </w:r>
+      <w:proofErr w:type="spellStart"/>
+      <w:r>
+        <w:rPr>
+          <w:rFonts w:ascii="Helvetica" w:hAnsi="Helvetica" w:cs="Helvetica"/>
+          <w:sz w:val="21"/>
+          <w:szCs w:val="21"/>
+        </w:rPr>
+        <w:t>tab</w:t>
+      </w:r>
+      <w:proofErr w:type="spellEnd"/>
+      <w:r>
+        <w:rPr>
+          <w:rFonts w:ascii="Helvetica" w:hAnsi="Helvetica" w:cs="Helvetica"/>
+          <w:sz w:val="21"/>
+          <w:szCs w:val="21"/>
+        </w:rPr>
+        <w:t xml:space="preserve"> „</w:t>
+      </w:r>
+      <w:proofErr w:type="spellStart"/>
+      <w:r>
+        <w:rPr>
+          <w:rFonts w:ascii="Helvetica" w:hAnsi="Helvetica" w:cs="Helvetica"/>
+          <w:sz w:val="21"/>
+          <w:szCs w:val="21"/>
+        </w:rPr>
+        <w:t>Employee</w:t>
+      </w:r>
+      <w:proofErr w:type="spellEnd"/>
+      <w:r>
+        <w:rPr>
+          <w:rFonts w:ascii="Helvetica" w:hAnsi="Helvetica" w:cs="Helvetica"/>
+          <w:sz w:val="21"/>
+          <w:szCs w:val="21"/>
+        </w:rPr>
+        <w:t xml:space="preserve">“, </w:t>
+      </w:r>
+      <w:r>
+        <w:rPr>
+          <w:rFonts w:ascii="Helvetica" w:hAnsi="Helvetica" w:cs="Helvetica"/>
+          <w:b/>
+          <w:sz w:val="21"/>
+          <w:szCs w:val="21"/>
+        </w:rPr>
+        <w:t>zobrazuje jednotlivé prihlásenia užívateľov</w:t>
+      </w:r>
+      <w:r>
+        <w:rPr>
+          <w:rFonts w:ascii="Helvetica" w:hAnsi="Helvetica" w:cs="Helvetica"/>
+          <w:sz w:val="21"/>
+          <w:szCs w:val="21"/>
+        </w:rPr>
+        <w:t xml:space="preserve">, a ráta celkový čas prihlásenia, časy pre každého pracovníka sú vyhodnotené a zobrazené v grafe. </w:t>
+      </w:r>
+    </w:p>
+    <w:p>
+      <w:pPr>
+        <w:spacing w:line="360" w:lineRule="auto"/>
+        <w:jc w:val="both"/>
+        <w:rPr>
+          <w:b/>
+          <w:i/>
+        </w:rPr>
+      </w:pPr>
+    </w:p>
+    <w:p>
+      <w:pPr>
+        <w:spacing w:line="360" w:lineRule="auto"/>
+        <w:jc w:val="both"/>
+        <w:rPr>
+          <w:b/>
           <w:sz w:val="32"/>
           <w:szCs w:val="28"/>
         </w:rPr>
@@ -4317,7 +5809,23 @@
           <w:sz w:val="21"/>
           <w:szCs w:val="21"/>
         </w:rPr>
-        <w:t>. Databáza bola vytvorená v</w:t>
+        <w:t xml:space="preserve">. </w:t>
+      </w:r>
+      <w:r>
+        <w:rPr>
+          <w:rFonts w:ascii="Helvetica" w:hAnsi="Helvetica" w:cs="Helvetica"/>
+          <w:sz w:val="21"/>
+          <w:szCs w:val="21"/>
+        </w:rPr>
+        <w:t xml:space="preserve">SQL </w:t>
+      </w:r>
+      <w:r>
+        <w:rPr>
+          <w:rFonts w:ascii="Helvetica" w:hAnsi="Helvetica" w:cs="Helvetica"/>
+          <w:sz w:val="21"/>
+          <w:szCs w:val="21"/>
+        </w:rPr>
+        <w:t>Databáza bola vytvorená v</w:t>
       </w:r>
       <w:r>
         <w:rPr>
@@ -4469,6 +5977,108 @@
           <w:sz w:val="21"/>
           <w:szCs w:val="21"/>
         </w:rPr>
+        <w:t>Na vytvorenie nerelačnej databázy bol použitý balík nástrojov pre prácu s </w:t>
+      </w:r>
+      <w:proofErr w:type="spellStart"/>
+      <w:r>
+        <w:rPr>
+          <w:rFonts w:ascii="Helvetica" w:hAnsi="Helvetica" w:cs="Helvetica"/>
+          <w:sz w:val="21"/>
+          <w:szCs w:val="21"/>
+        </w:rPr>
+        <w:t>key-value</w:t>
+      </w:r>
+      <w:proofErr w:type="spellEnd"/>
+      <w:r>
+        <w:rPr>
+          <w:rFonts w:ascii="Helvetica" w:hAnsi="Helvetica" w:cs="Helvetica"/>
+          <w:sz w:val="21"/>
+          <w:szCs w:val="21"/>
+        </w:rPr>
+        <w:t xml:space="preserve"> </w:t>
+      </w:r>
+      <w:proofErr w:type="spellStart"/>
+      <w:r>
+        <w:rPr>
+          <w:rFonts w:ascii="Helvetica" w:hAnsi="Helvetica" w:cs="Helvetica"/>
+          <w:sz w:val="21"/>
+          <w:szCs w:val="21"/>
+        </w:rPr>
+        <w:t>databazou</w:t>
+      </w:r>
+      <w:proofErr w:type="spellEnd"/>
+      <w:r>
+        <w:rPr>
+          <w:rFonts w:ascii="Helvetica" w:hAnsi="Helvetica" w:cs="Helvetica"/>
+          <w:sz w:val="21"/>
+          <w:szCs w:val="21"/>
+        </w:rPr>
+        <w:t xml:space="preserve"> </w:t>
+      </w:r>
+      <w:proofErr w:type="spellStart"/>
+      <w:r>
+        <w:rPr>
+          <w:rFonts w:ascii="Helvetica" w:hAnsi="Helvetica" w:cs="Helvetica"/>
+          <w:sz w:val="21"/>
+          <w:szCs w:val="21"/>
+        </w:rPr>
+        <w:t>Redis</w:t>
+      </w:r>
+      <w:proofErr w:type="spellEnd"/>
+      <w:r>
+        <w:rPr>
+          <w:rFonts w:ascii="Helvetica" w:hAnsi="Helvetica" w:cs="Helvetica"/>
+          <w:sz w:val="21"/>
+          <w:szCs w:val="21"/>
+        </w:rPr>
+        <w:t>, konkrétne verzia „</w:t>
+      </w:r>
+      <w:r>
+        <w:rPr>
+          <w:rFonts w:ascii="Helvetica" w:hAnsi="Helvetica" w:cs="Helvetica"/>
+          <w:sz w:val="21"/>
+          <w:szCs w:val="21"/>
+        </w:rPr>
+        <w:t>Redis-x64-2.8.2400</w:t>
+      </w:r>
+      <w:r>
+        <w:rPr>
+          <w:rFonts w:ascii="Helvetica" w:hAnsi="Helvetica" w:cs="Helvetica"/>
+          <w:sz w:val="21"/>
+          <w:szCs w:val="21"/>
+        </w:rPr>
+        <w:t xml:space="preserve">“ </w:t>
+      </w:r>
+    </w:p>
+    <w:p>
+      <w:pPr>
+        <w:spacing w:line="360" w:lineRule="auto"/>
+        <w:ind w:firstLine="708"/>
+        <w:jc w:val="both"/>
+        <w:rPr>
+          <w:rFonts w:ascii="Helvetica" w:hAnsi="Helvetica" w:cs="Helvetica"/>
+          <w:sz w:val="21"/>
+          <w:szCs w:val="21"/>
+        </w:rPr>
+      </w:pPr>
+    </w:p>
+    <w:p>
+      <w:pPr>
+        <w:spacing w:line="360" w:lineRule="auto"/>
+        <w:ind w:firstLine="708"/>
+        <w:jc w:val="both"/>
+        <w:rPr>
+          <w:rFonts w:ascii="Helvetica" w:hAnsi="Helvetica" w:cs="Helvetica"/>
+          <w:sz w:val="21"/>
+          <w:szCs w:val="21"/>
+        </w:rPr>
+      </w:pPr>
+      <w:r>
+        <w:rPr>
+          <w:rFonts w:ascii="Helvetica" w:hAnsi="Helvetica" w:cs="Helvetica"/>
+          <w:sz w:val="21"/>
+          <w:szCs w:val="21"/>
+        </w:rPr>
         <w:t>Komunikácia medzi aplikáciou a databázou prebiehala pomocou JDBC knižnice ktorá bola do aplikácie importovaná, jedná sa o štandardizovaný balík pre prácu s databázou v JAVE. Metóda „</w:t>
       </w:r>
       <w:proofErr w:type="spellStart"/>
@@ -4537,62 +6147,70 @@
           <w:sz w:val="21"/>
           <w:szCs w:val="21"/>
         </w:rPr>
+        <w:t xml:space="preserve">Architektúra aplikácie zodpovedá štandardnému architektonickému vzoru </w:t>
+      </w:r>
+      <w:proofErr w:type="spellStart"/>
+      <w:r>
+        <w:rPr>
+          <w:rFonts w:ascii="Helvetica" w:hAnsi="Helvetica" w:cs="Helvetica"/>
+          <w:sz w:val="21"/>
+          <w:szCs w:val="21"/>
+        </w:rPr>
+        <w:t>Mode-View-Controller</w:t>
+      </w:r>
+      <w:proofErr w:type="spellEnd"/>
+      <w:r>
+        <w:rPr>
+          <w:rFonts w:ascii="Helvetica" w:hAnsi="Helvetica" w:cs="Helvetica"/>
+          <w:sz w:val="21"/>
+          <w:szCs w:val="21"/>
+        </w:rPr>
+        <w:t xml:space="preserve">. Na správu okien bol použitý jednoduchý </w:t>
+      </w:r>
+      <w:proofErr w:type="spellStart"/>
+      <w:r>
+        <w:rPr>
+          <w:rFonts w:ascii="Helvetica" w:hAnsi="Helvetica" w:cs="Helvetica"/>
+          <w:sz w:val="21"/>
+          <w:szCs w:val="21"/>
+        </w:rPr>
+        <w:t>framework</w:t>
+      </w:r>
+      <w:proofErr w:type="spellEnd"/>
+      <w:r>
+        <w:rPr>
+          <w:rFonts w:ascii="Helvetica" w:hAnsi="Helvetica" w:cs="Helvetica"/>
+          <w:sz w:val="21"/>
+          <w:szCs w:val="21"/>
+        </w:rPr>
+        <w:t xml:space="preserve"> pre výmenu </w:t>
+      </w:r>
+      <w:proofErr w:type="spellStart"/>
+      <w:r>
+        <w:rPr>
+          <w:rFonts w:ascii="Helvetica" w:hAnsi="Helvetica" w:cs="Helvetica"/>
+          <w:sz w:val="21"/>
+          <w:szCs w:val="21"/>
+        </w:rPr>
+        <w:t>StackPanu</w:t>
+      </w:r>
+      <w:proofErr w:type="spellEnd"/>
+      <w:r>
+        <w:rPr>
+          <w:rFonts w:ascii="Helvetica" w:hAnsi="Helvetica" w:cs="Helvetica"/>
+          <w:sz w:val="21"/>
+          <w:szCs w:val="21"/>
+        </w:rPr>
+        <w:t xml:space="preserve"> v okne. </w:t>
+      </w:r>
+      <w:r>
+        <w:rPr>
+          <w:rFonts w:ascii="Helvetica" w:hAnsi="Helvetica" w:cs="Helvetica"/>
+          <w:sz w:val="21"/>
+          <w:szCs w:val="21"/>
+        </w:rPr>
         <w:lastRenderedPageBreak/>
-        <w:t xml:space="preserve">Architektúra aplikácie zodpovedá štandardnému architektonickému vzoru </w:t>
-      </w:r>
-      <w:proofErr w:type="spellStart"/>
-      <w:r>
-        <w:rPr>
-          <w:rFonts w:ascii="Helvetica" w:hAnsi="Helvetica" w:cs="Helvetica"/>
-          <w:sz w:val="21"/>
-          <w:szCs w:val="21"/>
-        </w:rPr>
-        <w:t>Mode-View-Controller</w:t>
-      </w:r>
-      <w:proofErr w:type="spellEnd"/>
-      <w:r>
-        <w:rPr>
-          <w:rFonts w:ascii="Helvetica" w:hAnsi="Helvetica" w:cs="Helvetica"/>
-          <w:sz w:val="21"/>
-          <w:szCs w:val="21"/>
-        </w:rPr>
-        <w:t xml:space="preserve">. Na správu okien bol použitý jednoduchý </w:t>
-      </w:r>
-      <w:proofErr w:type="spellStart"/>
-      <w:r>
-        <w:rPr>
-          <w:rFonts w:ascii="Helvetica" w:hAnsi="Helvetica" w:cs="Helvetica"/>
-          <w:sz w:val="21"/>
-          <w:szCs w:val="21"/>
-        </w:rPr>
-        <w:t>framework</w:t>
-      </w:r>
-      <w:proofErr w:type="spellEnd"/>
-      <w:r>
-        <w:rPr>
-          <w:rFonts w:ascii="Helvetica" w:hAnsi="Helvetica" w:cs="Helvetica"/>
-          <w:sz w:val="21"/>
-          <w:szCs w:val="21"/>
-        </w:rPr>
-        <w:t xml:space="preserve"> pre výmenu </w:t>
-      </w:r>
-      <w:proofErr w:type="spellStart"/>
-      <w:r>
-        <w:rPr>
-          <w:rFonts w:ascii="Helvetica" w:hAnsi="Helvetica" w:cs="Helvetica"/>
-          <w:sz w:val="21"/>
-          <w:szCs w:val="21"/>
-        </w:rPr>
-        <w:t>StackPanu</w:t>
-      </w:r>
-      <w:proofErr w:type="spellEnd"/>
-      <w:r>
-        <w:rPr>
-          <w:rFonts w:ascii="Helvetica" w:hAnsi="Helvetica" w:cs="Helvetica"/>
-          <w:sz w:val="21"/>
-          <w:szCs w:val="21"/>
-        </w:rPr>
-        <w:t xml:space="preserve"> v okne. Aplikácia bola koncipovaná tak aby prípadné dorobenie inej funkcionality bolo jednoduché a rýchle. Jednotlivé časti sa od seba snažia byť čo najviac nezávisle</w:t>
+        <w:t>Aplikácia bola koncipovaná tak aby prípadné dorobenie inej funkcionality bolo jednoduché a rýchle. Jednotlivé časti sa od seba snažia byť čo najviac nezávisle</w:t>
       </w:r>
       <w:r>
         <w:rPr>
@@ -4702,6 +6320,42 @@
         </w:rPr>
         <w:t xml:space="preserve"> </w:t>
       </w:r>
+    </w:p>
+    <w:p>
+      <w:pPr>
+        <w:spacing w:line="360" w:lineRule="auto"/>
+        <w:ind w:firstLine="708"/>
+        <w:jc w:val="both"/>
+        <w:rPr>
+          <w:rFonts w:ascii="Helvetica" w:hAnsi="Helvetica" w:cs="Helvetica"/>
+          <w:sz w:val="21"/>
+          <w:szCs w:val="21"/>
+        </w:rPr>
+      </w:pPr>
+    </w:p>
+    <w:p>
+      <w:pPr>
+        <w:spacing w:line="360" w:lineRule="auto"/>
+        <w:ind w:firstLine="708"/>
+        <w:jc w:val="both"/>
+        <w:rPr>
+          <w:rFonts w:ascii="Helvetica" w:hAnsi="Helvetica" w:cs="Helvetica"/>
+          <w:sz w:val="21"/>
+          <w:szCs w:val="21"/>
+        </w:rPr>
+      </w:pPr>
+    </w:p>
+    <w:p>
+      <w:pPr>
+        <w:spacing w:line="360" w:lineRule="auto"/>
+        <w:ind w:firstLine="708"/>
+        <w:jc w:val="both"/>
+        <w:rPr>
+          <w:rFonts w:ascii="Helvetica" w:hAnsi="Helvetica" w:cs="Helvetica"/>
+          <w:sz w:val="21"/>
+          <w:szCs w:val="21"/>
+        </w:rPr>
+      </w:pPr>
     </w:p>
     <w:p>
       <w:pPr>
@@ -4775,7 +6429,7 @@
                     <pic:cNvPicPr/>
                   </pic:nvPicPr>
                   <pic:blipFill rotWithShape="1">
-                    <a:blip r:embed="rId11"/>
+                    <a:blip r:embed="rId14"/>
                     <a:srcRect l="23233" t="5432" r="23229" b="15453"/>
                     <a:stretch/>
                   </pic:blipFill>
@@ -4928,6 +6582,34 @@
     </w:p>
     <w:p>
       <w:pPr>
+        <w:spacing w:after="160" w:line="259" w:lineRule="auto"/>
+        <w:rPr>
+          <w:i/>
+          <w:sz w:val="20"/>
+          <w:szCs w:val="20"/>
+        </w:rPr>
+      </w:pPr>
+      <w:bookmarkStart w:id="0" w:name="_GoBack"/>
+      <w:bookmarkEnd w:id="0"/>
+    </w:p>
+    <w:p>
+      <w:pPr>
+        <w:spacing w:line="360" w:lineRule="auto"/>
+        <w:rPr>
+          <w:b/>
+          <w:u w:val="single"/>
+        </w:rPr>
+      </w:pPr>
+      <w:r>
+        <w:rPr>
+          <w:b/>
+          <w:u w:val="single"/>
+        </w:rPr>
+        <w:t>Vizualizácia dát</w:t>
+      </w:r>
+    </w:p>
+    <w:p>
+      <w:pPr>
         <w:spacing w:line="360" w:lineRule="auto"/>
         <w:ind w:firstLine="708"/>
         <w:jc w:val="center"/>
@@ -4937,36 +6619,6 @@
           <w:szCs w:val="20"/>
         </w:rPr>
       </w:pPr>
-    </w:p>
-    <w:p>
-      <w:pPr>
-        <w:spacing w:line="360" w:lineRule="auto"/>
-        <w:ind w:firstLine="708"/>
-        <w:jc w:val="center"/>
-        <w:rPr>
-          <w:i/>
-          <w:sz w:val="20"/>
-          <w:szCs w:val="20"/>
-        </w:rPr>
-      </w:pPr>
-      <w:bookmarkStart w:id="0" w:name="_GoBack"/>
-      <w:bookmarkEnd w:id="0"/>
-    </w:p>
-    <w:p>
-      <w:pPr>
-        <w:spacing w:line="360" w:lineRule="auto"/>
-        <w:rPr>
-          <w:b/>
-          <w:u w:val="single"/>
-        </w:rPr>
-      </w:pPr>
-      <w:r>
-        <w:rPr>
-          <w:b/>
-          <w:u w:val="single"/>
-        </w:rPr>
-        <w:t>Vizualizácia dát</w:t>
-      </w:r>
     </w:p>
     <w:p>
       <w:pPr>
@@ -5015,7 +6667,7 @@
                     <pic:cNvPicPr/>
                   </pic:nvPicPr>
                   <pic:blipFill rotWithShape="1">
-                    <a:blip r:embed="rId12">
+                    <a:blip r:embed="rId15">
                       <a:extLst>
                         <a:ext uri="{28A0092B-C50C-407E-A947-70E740481C1C}">
                           <a14:useLocalDpi xmlns:a14="http://schemas.microsoft.com/office/drawing/2010/main" val="0"/>
@@ -5241,7 +6893,7 @@
                     <pic:cNvPicPr/>
                   </pic:nvPicPr>
                   <pic:blipFill rotWithShape="1">
-                    <a:blip r:embed="rId13">
+                    <a:blip r:embed="rId16">
                       <a:extLst>
                         <a:ext uri="{28A0092B-C50C-407E-A947-70E740481C1C}">
                           <a14:useLocalDpi xmlns:a14="http://schemas.microsoft.com/office/drawing/2010/main" val="0"/>
@@ -5396,7 +7048,7 @@
                     <pic:cNvPicPr/>
                   </pic:nvPicPr>
                   <pic:blipFill rotWithShape="1">
-                    <a:blip r:embed="rId14">
+                    <a:blip r:embed="rId17">
                       <a:extLst>
                         <a:ext uri="{28A0092B-C50C-407E-A947-70E740481C1C}">
                           <a14:useLocalDpi xmlns:a14="http://schemas.microsoft.com/office/drawing/2010/main" val="0"/>
@@ -5431,7 +7083,7 @@
       </w:r>
     </w:p>
     <w:sectPr>
-      <w:footerReference w:type="default" r:id="rId15"/>
+      <w:footerReference w:type="default" r:id="rId18"/>
       <w:pgSz w:w="11906" w:h="16838"/>
       <w:pgMar w:top="1417" w:right="1417" w:bottom="1417" w:left="1417" w:header="708" w:footer="708" w:gutter="0"/>
       <w:cols w:space="708"/>
@@ -5532,7 +7184,7 @@
             <w:sz w:val="20"/>
             <w:szCs w:val="20"/>
           </w:rPr>
-          <w:t>8</w:t>
+          <w:t>12</w:t>
         </w:r>
         <w:r>
           <w:rPr>
@@ -5579,6 +7231,205 @@
 <file path=word/numbering.xml><?xml version="1.0" encoding="utf-8"?>
 <w:numbering xmlns:wpc="http://schemas.microsoft.com/office/word/2010/wordprocessingCanvas" xmlns:mc="http://schemas.openxmlformats.org/markup-compatibility/2006" xmlns:o="urn:schemas-microsoft-com:office:office" xmlns:r="http://schemas.openxmlformats.org/officeDocument/2006/relationships" xmlns:m="http://schemas.openxmlformats.org/officeDocument/2006/math" xmlns:v="urn:schemas-microsoft-com:vml" xmlns:wp14="http://schemas.microsoft.com/office/word/2010/wordprocessingDrawing" xmlns:wp="http://schemas.openxmlformats.org/drawingml/2006/wordprocessingDrawing" xmlns:w10="urn:schemas-microsoft-com:office:word" xmlns:w="http://schemas.openxmlformats.org/wordprocessingml/2006/main" xmlns:w14="http://schemas.microsoft.com/office/word/2010/wordml" xmlns:w15="http://schemas.microsoft.com/office/word/2012/wordml" xmlns:wpg="http://schemas.microsoft.com/office/word/2010/wordprocessingGroup" xmlns:wpi="http://schemas.microsoft.com/office/word/2010/wordprocessingInk" xmlns:wne="http://schemas.microsoft.com/office/word/2006/wordml" xmlns:wps="http://schemas.microsoft.com/office/word/2010/wordprocessingShape" mc:Ignorable="w14 w15 wp14">
   <w:abstractNum w:abstractNumId="0">
+    <w:nsid w:val="0D2861AD"/>
+    <w:multiLevelType w:val="hybridMultilevel"/>
+    <w:tmpl w:val="0E9A86BE"/>
+    <w:lvl w:ilvl="0" w:tplc="041B000F">
+      <w:start w:val="1"/>
+      <w:numFmt w:val="decimal"/>
+      <w:lvlText w:val="%1."/>
+      <w:lvlJc w:val="left"/>
+      <w:pPr>
+        <w:ind w:left="720" w:hanging="360"/>
+      </w:pPr>
+    </w:lvl>
+    <w:lvl w:ilvl="1" w:tplc="041B0019" w:tentative="1">
+      <w:start w:val="1"/>
+      <w:numFmt w:val="lowerLetter"/>
+      <w:lvlText w:val="%2."/>
+      <w:lvlJc w:val="left"/>
+      <w:pPr>
+        <w:ind w:left="1440" w:hanging="360"/>
+      </w:pPr>
+    </w:lvl>
+    <w:lvl w:ilvl="2" w:tplc="041B001B" w:tentative="1">
+      <w:start w:val="1"/>
+      <w:numFmt w:val="lowerRoman"/>
+      <w:lvlText w:val="%3."/>
+      <w:lvlJc w:val="right"/>
+      <w:pPr>
+        <w:ind w:left="2160" w:hanging="180"/>
+      </w:pPr>
+    </w:lvl>
+    <w:lvl w:ilvl="3" w:tplc="041B000F" w:tentative="1">
+      <w:start w:val="1"/>
+      <w:numFmt w:val="decimal"/>
+      <w:lvlText w:val="%4."/>
+      <w:lvlJc w:val="left"/>
+      <w:pPr>
+        <w:ind w:left="2880" w:hanging="360"/>
+      </w:pPr>
+    </w:lvl>
+    <w:lvl w:ilvl="4" w:tplc="041B0019" w:tentative="1">
+      <w:start w:val="1"/>
+      <w:numFmt w:val="lowerLetter"/>
+      <w:lvlText w:val="%5."/>
+      <w:lvlJc w:val="left"/>
+      <w:pPr>
+        <w:ind w:left="3600" w:hanging="360"/>
+      </w:pPr>
+    </w:lvl>
+    <w:lvl w:ilvl="5" w:tplc="041B001B" w:tentative="1">
+      <w:start w:val="1"/>
+      <w:numFmt w:val="lowerRoman"/>
+      <w:lvlText w:val="%6."/>
+      <w:lvlJc w:val="right"/>
+      <w:pPr>
+        <w:ind w:left="4320" w:hanging="180"/>
+      </w:pPr>
+    </w:lvl>
+    <w:lvl w:ilvl="6" w:tplc="041B000F" w:tentative="1">
+      <w:start w:val="1"/>
+      <w:numFmt w:val="decimal"/>
+      <w:lvlText w:val="%7."/>
+      <w:lvlJc w:val="left"/>
+      <w:pPr>
+        <w:ind w:left="5040" w:hanging="360"/>
+      </w:pPr>
+    </w:lvl>
+    <w:lvl w:ilvl="7" w:tplc="041B0019" w:tentative="1">
+      <w:start w:val="1"/>
+      <w:numFmt w:val="lowerLetter"/>
+      <w:lvlText w:val="%8."/>
+      <w:lvlJc w:val="left"/>
+      <w:pPr>
+        <w:ind w:left="5760" w:hanging="360"/>
+      </w:pPr>
+    </w:lvl>
+    <w:lvl w:ilvl="8" w:tplc="041B001B" w:tentative="1">
+      <w:start w:val="1"/>
+      <w:numFmt w:val="lowerRoman"/>
+      <w:lvlText w:val="%9."/>
+      <w:lvlJc w:val="right"/>
+      <w:pPr>
+        <w:ind w:left="6480" w:hanging="180"/>
+      </w:pPr>
+    </w:lvl>
+  </w:abstractNum>
+  <w:abstractNum w:abstractNumId="1">
+    <w:nsid w:val="0E9F1FC0"/>
+    <w:multiLevelType w:val="hybridMultilevel"/>
+    <w:tmpl w:val="8A488400"/>
+    <w:lvl w:ilvl="0" w:tplc="041B0001">
+      <w:start w:val="1"/>
+      <w:numFmt w:val="bullet"/>
+      <w:lvlText w:val=""/>
+      <w:lvlJc w:val="left"/>
+      <w:pPr>
+        <w:ind w:left="720" w:hanging="360"/>
+      </w:pPr>
+      <w:rPr>
+        <w:rFonts w:ascii="Symbol" w:hAnsi="Symbol" w:hint="default"/>
+      </w:rPr>
+    </w:lvl>
+    <w:lvl w:ilvl="1" w:tplc="041B0003" w:tentative="1">
+      <w:start w:val="1"/>
+      <w:numFmt w:val="bullet"/>
+      <w:lvlText w:val="o"/>
+      <w:lvlJc w:val="left"/>
+      <w:pPr>
+        <w:ind w:left="1440" w:hanging="360"/>
+      </w:pPr>
+      <w:rPr>
+        <w:rFonts w:ascii="Courier New" w:hAnsi="Courier New" w:cs="Courier New" w:hint="default"/>
+      </w:rPr>
+    </w:lvl>
+    <w:lvl w:ilvl="2" w:tplc="041B0005" w:tentative="1">
+      <w:start w:val="1"/>
+      <w:numFmt w:val="bullet"/>
+      <w:lvlText w:val=""/>
+      <w:lvlJc w:val="left"/>
+      <w:pPr>
+        <w:ind w:left="2160" w:hanging="360"/>
+      </w:pPr>
+      <w:rPr>
+        <w:rFonts w:ascii="Wingdings" w:hAnsi="Wingdings" w:hint="default"/>
+      </w:rPr>
+    </w:lvl>
+    <w:lvl w:ilvl="3" w:tplc="041B0001" w:tentative="1">
+      <w:start w:val="1"/>
+      <w:numFmt w:val="bullet"/>
+      <w:lvlText w:val=""/>
+      <w:lvlJc w:val="left"/>
+      <w:pPr>
+        <w:ind w:left="2880" w:hanging="360"/>
+      </w:pPr>
+      <w:rPr>
+        <w:rFonts w:ascii="Symbol" w:hAnsi="Symbol" w:hint="default"/>
+      </w:rPr>
+    </w:lvl>
+    <w:lvl w:ilvl="4" w:tplc="041B0003" w:tentative="1">
+      <w:start w:val="1"/>
+      <w:numFmt w:val="bullet"/>
+      <w:lvlText w:val="o"/>
+      <w:lvlJc w:val="left"/>
+      <w:pPr>
+        <w:ind w:left="3600" w:hanging="360"/>
+      </w:pPr>
+      <w:rPr>
+        <w:rFonts w:ascii="Courier New" w:hAnsi="Courier New" w:cs="Courier New" w:hint="default"/>
+      </w:rPr>
+    </w:lvl>
+    <w:lvl w:ilvl="5" w:tplc="041B0005" w:tentative="1">
+      <w:start w:val="1"/>
+      <w:numFmt w:val="bullet"/>
+      <w:lvlText w:val=""/>
+      <w:lvlJc w:val="left"/>
+      <w:pPr>
+        <w:ind w:left="4320" w:hanging="360"/>
+      </w:pPr>
+      <w:rPr>
+        <w:rFonts w:ascii="Wingdings" w:hAnsi="Wingdings" w:hint="default"/>
+      </w:rPr>
+    </w:lvl>
+    <w:lvl w:ilvl="6" w:tplc="041B0001" w:tentative="1">
+      <w:start w:val="1"/>
+      <w:numFmt w:val="bullet"/>
+      <w:lvlText w:val=""/>
+      <w:lvlJc w:val="left"/>
+      <w:pPr>
+        <w:ind w:left="5040" w:hanging="360"/>
+      </w:pPr>
+      <w:rPr>
+        <w:rFonts w:ascii="Symbol" w:hAnsi="Symbol" w:hint="default"/>
+      </w:rPr>
+    </w:lvl>
+    <w:lvl w:ilvl="7" w:tplc="041B0003" w:tentative="1">
+      <w:start w:val="1"/>
+      <w:numFmt w:val="bullet"/>
+      <w:lvlText w:val="o"/>
+      <w:lvlJc w:val="left"/>
+      <w:pPr>
+        <w:ind w:left="5760" w:hanging="360"/>
+      </w:pPr>
+      <w:rPr>
+        <w:rFonts w:ascii="Courier New" w:hAnsi="Courier New" w:cs="Courier New" w:hint="default"/>
+      </w:rPr>
+    </w:lvl>
+    <w:lvl w:ilvl="8" w:tplc="041B0005" w:tentative="1">
+      <w:start w:val="1"/>
+      <w:numFmt w:val="bullet"/>
+      <w:lvlText w:val=""/>
+      <w:lvlJc w:val="left"/>
+      <w:pPr>
+        <w:ind w:left="6480" w:hanging="360"/>
+      </w:pPr>
+      <w:rPr>
+        <w:rFonts w:ascii="Wingdings" w:hAnsi="Wingdings" w:hint="default"/>
+      </w:rPr>
+    </w:lvl>
+  </w:abstractNum>
+  <w:abstractNum w:abstractNumId="2">
     <w:nsid w:val="1C2B5D90"/>
     <w:multiLevelType w:val="hybridMultilevel"/>
     <w:tmpl w:val="30020720"/>
@@ -5664,7 +7515,7 @@
       </w:pPr>
     </w:lvl>
   </w:abstractNum>
-  <w:abstractNum w:abstractNumId="1">
+  <w:abstractNum w:abstractNumId="3">
     <w:nsid w:val="21700A66"/>
     <w:multiLevelType w:val="multilevel"/>
     <w:tmpl w:val="1952C138"/>
@@ -5813,7 +7664,93 @@
       </w:rPr>
     </w:lvl>
   </w:abstractNum>
-  <w:abstractNum w:abstractNumId="2">
+  <w:abstractNum w:abstractNumId="4">
+    <w:nsid w:val="32F4036A"/>
+    <w:multiLevelType w:val="hybridMultilevel"/>
+    <w:tmpl w:val="2B9EBE70"/>
+    <w:lvl w:ilvl="0" w:tplc="041B000F">
+      <w:start w:val="1"/>
+      <w:numFmt w:val="decimal"/>
+      <w:lvlText w:val="%1."/>
+      <w:lvlJc w:val="left"/>
+      <w:pPr>
+        <w:ind w:left="1425" w:hanging="360"/>
+      </w:pPr>
+    </w:lvl>
+    <w:lvl w:ilvl="1" w:tplc="041B0019" w:tentative="1">
+      <w:start w:val="1"/>
+      <w:numFmt w:val="lowerLetter"/>
+      <w:lvlText w:val="%2."/>
+      <w:lvlJc w:val="left"/>
+      <w:pPr>
+        <w:ind w:left="2145" w:hanging="360"/>
+      </w:pPr>
+    </w:lvl>
+    <w:lvl w:ilvl="2" w:tplc="041B001B" w:tentative="1">
+      <w:start w:val="1"/>
+      <w:numFmt w:val="lowerRoman"/>
+      <w:lvlText w:val="%3."/>
+      <w:lvlJc w:val="right"/>
+      <w:pPr>
+        <w:ind w:left="2865" w:hanging="180"/>
+      </w:pPr>
+    </w:lvl>
+    <w:lvl w:ilvl="3" w:tplc="041B000F" w:tentative="1">
+      <w:start w:val="1"/>
+      <w:numFmt w:val="decimal"/>
+      <w:lvlText w:val="%4."/>
+      <w:lvlJc w:val="left"/>
+      <w:pPr>
+        <w:ind w:left="3585" w:hanging="360"/>
+      </w:pPr>
+    </w:lvl>
+    <w:lvl w:ilvl="4" w:tplc="041B0019" w:tentative="1">
+      <w:start w:val="1"/>
+      <w:numFmt w:val="lowerLetter"/>
+      <w:lvlText w:val="%5."/>
+      <w:lvlJc w:val="left"/>
+      <w:pPr>
+        <w:ind w:left="4305" w:hanging="360"/>
+      </w:pPr>
+    </w:lvl>
+    <w:lvl w:ilvl="5" w:tplc="041B001B" w:tentative="1">
+      <w:start w:val="1"/>
+      <w:numFmt w:val="lowerRoman"/>
+      <w:lvlText w:val="%6."/>
+      <w:lvlJc w:val="right"/>
+      <w:pPr>
+        <w:ind w:left="5025" w:hanging="180"/>
+      </w:pPr>
+    </w:lvl>
+    <w:lvl w:ilvl="6" w:tplc="041B000F" w:tentative="1">
+      <w:start w:val="1"/>
+      <w:numFmt w:val="decimal"/>
+      <w:lvlText w:val="%7."/>
+      <w:lvlJc w:val="left"/>
+      <w:pPr>
+        <w:ind w:left="5745" w:hanging="360"/>
+      </w:pPr>
+    </w:lvl>
+    <w:lvl w:ilvl="7" w:tplc="041B0019" w:tentative="1">
+      <w:start w:val="1"/>
+      <w:numFmt w:val="lowerLetter"/>
+      <w:lvlText w:val="%8."/>
+      <w:lvlJc w:val="left"/>
+      <w:pPr>
+        <w:ind w:left="6465" w:hanging="360"/>
+      </w:pPr>
+    </w:lvl>
+    <w:lvl w:ilvl="8" w:tplc="041B001B" w:tentative="1">
+      <w:start w:val="1"/>
+      <w:numFmt w:val="lowerRoman"/>
+      <w:lvlText w:val="%9."/>
+      <w:lvlJc w:val="right"/>
+      <w:pPr>
+        <w:ind w:left="7185" w:hanging="180"/>
+      </w:pPr>
+    </w:lvl>
+  </w:abstractNum>
+  <w:abstractNum w:abstractNumId="5">
     <w:nsid w:val="712A2A63"/>
     <w:multiLevelType w:val="hybridMultilevel"/>
     <w:tmpl w:val="909E931E"/>
@@ -5899,7 +7836,7 @@
       </w:pPr>
     </w:lvl>
   </w:abstractNum>
-  <w:abstractNum w:abstractNumId="3">
+  <w:abstractNum w:abstractNumId="6">
     <w:nsid w:val="74E71ACE"/>
     <w:multiLevelType w:val="multilevel"/>
     <w:tmpl w:val="1E7E1250"/>
@@ -6012,7 +7949,7 @@
       </w:pPr>
     </w:lvl>
   </w:abstractNum>
-  <w:abstractNum w:abstractNumId="4">
+  <w:abstractNum w:abstractNumId="7">
     <w:nsid w:val="792E1E79"/>
     <w:multiLevelType w:val="multilevel"/>
     <w:tmpl w:val="675002C4"/>
@@ -6126,19 +8063,28 @@
     </w:lvl>
   </w:abstractNum>
   <w:num w:numId="1">
-    <w:abstractNumId w:val="1"/>
+    <w:abstractNumId w:val="3"/>
   </w:num>
   <w:num w:numId="2">
+    <w:abstractNumId w:val="5"/>
+  </w:num>
+  <w:num w:numId="3">
+    <w:abstractNumId w:val="6"/>
+  </w:num>
+  <w:num w:numId="4">
+    <w:abstractNumId w:val="7"/>
+  </w:num>
+  <w:num w:numId="5">
     <w:abstractNumId w:val="2"/>
   </w:num>
-  <w:num w:numId="3">
-    <w:abstractNumId w:val="3"/>
-  </w:num>
-  <w:num w:numId="4">
+  <w:num w:numId="6">
     <w:abstractNumId w:val="4"/>
   </w:num>
-  <w:num w:numId="5">
+  <w:num w:numId="7">
     <w:abstractNumId w:val="0"/>
+  </w:num>
+  <w:num w:numId="8">
+    <w:abstractNumId w:val="1"/>
   </w:num>
 </w:numbering>
 </file>
@@ -7038,7 +8984,7 @@
 </file>
 
 <file path=customXml/itemProps1.xml><?xml version="1.0" encoding="utf-8"?>
-<ds:datastoreItem xmlns:ds="http://schemas.openxmlformats.org/officeDocument/2006/customXml" ds:itemID="{0FFEEBAE-3479-40EB-ADAA-E76684A3FAC0}">
+<ds:datastoreItem xmlns:ds="http://schemas.openxmlformats.org/officeDocument/2006/customXml" ds:itemID="{29D31E59-5B6E-409D-BC40-F712A4A666D4}">
   <ds:schemaRefs>
     <ds:schemaRef ds:uri="http://schemas.openxmlformats.org/officeDocument/2006/bibliography"/>
   </ds:schemaRefs>
